--- a/other/AWS_Storage_Options.docx
+++ b/other/AWS_Storage_Options.docx
@@ -2,11 +2,6 @@
 <file path=word/document.xml><?xml version="1.0" encoding="utf-8"?>
 <w:document xmlns:wpc="http://schemas.microsoft.com/office/word/2010/wordprocessingCanvas" xmlns:mc="http://schemas.openxmlformats.org/markup-compatibility/2006" xmlns:o="urn:schemas-microsoft-com:office:office" xmlns:r="http://schemas.openxmlformats.org/officeDocument/2006/relationships" xmlns:m="http://schemas.openxmlformats.org/officeDocument/2006/math" xmlns:v="urn:schemas-microsoft-com:vml" xmlns:wp14="http://schemas.microsoft.com/office/word/2010/wordprocessingDrawing" xmlns:wp="http://schemas.openxmlformats.org/drawingml/2006/wordprocessingDrawing" xmlns:w10="urn:schemas-microsoft-com:office:word" xmlns:w="http://schemas.openxmlformats.org/wordprocessingml/2006/main" xmlns:w14="http://schemas.microsoft.com/office/word/2010/wordml" xmlns:w15="http://schemas.microsoft.com/office/word/2012/wordml" xmlns:wpg="http://schemas.microsoft.com/office/word/2010/wordprocessingGroup" xmlns:wpi="http://schemas.microsoft.com/office/word/2010/wordprocessingInk" xmlns:wne="http://schemas.microsoft.com/office/word/2006/wordml" xmlns:wps="http://schemas.microsoft.com/office/word/2010/wordprocessingShape" mc:Ignorable="w14 w15 wp14">
   <w:body>
-    <w:p>
-      <w:pPr>
-        <w:jc w:val="both"/>
-      </w:pPr>
-    </w:p>
     <w:p>
       <w:pPr>
         <w:jc w:val="center"/>
@@ -309,7 +304,29 @@
           <w:szCs w:val="28"/>
           <w:shd w:val="clear" w:color="auto" w:fill="FFFFFF"/>
         </w:rPr>
-        <w:t>A non-relational database is a database that does not incorporate the table/key model that relational database management systems (RDBMS) promote</w:t>
+        <w:t>A non-relational database is a database that does not incorporate the table/key model that relation</w:t>
+      </w:r>
+      <w:r>
+        <w:rPr>
+          <w:rFonts w:cs="Arial"/>
+          <w:i/>
+          <w:color w:val="333333"/>
+          <w:sz w:val="24"/>
+          <w:szCs w:val="28"/>
+          <w:shd w:val="clear" w:color="auto" w:fill="FFFFFF"/>
+        </w:rPr>
+        <w:t>al database management systems</w:t>
+      </w:r>
+      <w:r>
+        <w:rPr>
+          <w:rFonts w:cs="Arial"/>
+          <w:i/>
+          <w:color w:val="333333"/>
+          <w:sz w:val="24"/>
+          <w:szCs w:val="28"/>
+          <w:shd w:val="clear" w:color="auto" w:fill="FFFFFF"/>
+        </w:rPr>
+        <w:t xml:space="preserve"> promote</w:t>
       </w:r>
       <w:r>
         <w:rPr>
@@ -359,8 +376,17 @@
           <w:i/>
           <w:sz w:val="24"/>
         </w:rPr>
-        <w:t>MongoDB</w:t>
-      </w:r>
+        <w:t>D</w:t>
+      </w:r>
+      <w:r>
+        <w:rPr>
+          <w:i/>
+          <w:sz w:val="24"/>
+        </w:rPr>
+        <w:t>ynamoDB</w:t>
+      </w:r>
+      <w:bookmarkStart w:id="0" w:name="_GoBack"/>
+      <w:bookmarkEnd w:id="0"/>
     </w:p>
     <w:p>
       <w:pPr>
@@ -379,7 +405,7 @@
           <w:i/>
           <w:sz w:val="24"/>
         </w:rPr>
-        <w:t>Cassandra</w:t>
+        <w:t>MongoDB</w:t>
       </w:r>
     </w:p>
     <w:p>
@@ -399,7 +425,7 @@
           <w:i/>
           <w:sz w:val="24"/>
         </w:rPr>
-        <w:t>Coachbase</w:t>
+        <w:t>Cassandra</w:t>
       </w:r>
     </w:p>
     <w:p>
@@ -419,7 +445,7 @@
           <w:i/>
           <w:sz w:val="24"/>
         </w:rPr>
-        <w:t>HBase</w:t>
+        <w:t>Coachbase</w:t>
       </w:r>
     </w:p>
     <w:p>
@@ -439,7 +465,7 @@
           <w:i/>
           <w:sz w:val="24"/>
         </w:rPr>
-        <w:t>Redis</w:t>
+        <w:t>HBase</w:t>
       </w:r>
     </w:p>
     <w:p>
@@ -459,8 +485,1226 @@
           <w:i/>
           <w:sz w:val="24"/>
         </w:rPr>
+        <w:t>Redis</w:t>
+      </w:r>
+    </w:p>
+    <w:p>
+      <w:pPr>
+        <w:pStyle w:val="ListParagraph"/>
+        <w:numPr>
+          <w:ilvl w:val="1"/>
+          <w:numId w:val="7"/>
+        </w:numPr>
+        <w:jc w:val="both"/>
+        <w:rPr>
+          <w:sz w:val="20"/>
+        </w:rPr>
+      </w:pPr>
+      <w:r>
+        <w:rPr>
+          <w:i/>
+          <w:sz w:val="24"/>
+        </w:rPr>
         <w:t>Neo4j</w:t>
       </w:r>
+    </w:p>
+    <w:p>
+      <w:pPr>
+        <w:jc w:val="both"/>
+      </w:pPr>
+    </w:p>
+    <w:p>
+      <w:pPr>
+        <w:jc w:val="both"/>
+      </w:pPr>
+    </w:p>
+    <w:p>
+      <w:pPr>
+        <w:jc w:val="both"/>
+      </w:pPr>
+    </w:p>
+    <w:p>
+      <w:pPr>
+        <w:jc w:val="both"/>
+      </w:pPr>
+    </w:p>
+    <w:p>
+      <w:pPr>
+        <w:jc w:val="both"/>
+      </w:pPr>
+    </w:p>
+    <w:p>
+      <w:pPr>
+        <w:jc w:val="both"/>
+      </w:pPr>
+    </w:p>
+    <w:p>
+      <w:pPr>
+        <w:jc w:val="both"/>
+      </w:pPr>
+    </w:p>
+    <w:p>
+      <w:pPr>
+        <w:jc w:val="both"/>
+      </w:pPr>
+    </w:p>
+    <w:p>
+      <w:pPr>
+        <w:jc w:val="both"/>
+      </w:pPr>
+    </w:p>
+    <w:p>
+      <w:pPr>
+        <w:jc w:val="both"/>
+      </w:pPr>
+    </w:p>
+    <w:p>
+      <w:pPr>
+        <w:jc w:val="center"/>
+        <w:rPr>
+          <w:b/>
+          <w:i/>
+          <w:sz w:val="32"/>
+        </w:rPr>
+      </w:pPr>
+    </w:p>
+    <w:p>
+      <w:pPr>
+        <w:pBdr>
+          <w:bottom w:val="double" w:sz="6" w:space="1" w:color="auto"/>
+        </w:pBdr>
+        <w:shd w:val="clear" w:color="auto" w:fill="FFFFFF"/>
+        <w:spacing w:after="0" w:line="240" w:lineRule="auto"/>
+        <w:ind w:left="45"/>
+        <w:jc w:val="center"/>
+        <w:textAlignment w:val="baseline"/>
+        <w:rPr>
+          <w:rFonts w:ascii="Georgia" w:eastAsia="Times New Roman" w:hAnsi="Georgia" w:cs="Times New Roman"/>
+          <w:b/>
+          <w:i/>
+          <w:sz w:val="28"/>
+          <w:szCs w:val="27"/>
+        </w:rPr>
+      </w:pPr>
+      <w:r>
+        <w:rPr>
+          <w:rFonts w:ascii="Georgia" w:eastAsia="Times New Roman" w:hAnsi="Georgia" w:cs="Times New Roman"/>
+          <w:b/>
+          <w:i/>
+          <w:color w:val="C45911" w:themeColor="accent2" w:themeShade="BF"/>
+          <w:sz w:val="28"/>
+          <w:szCs w:val="27"/>
+        </w:rPr>
+        <w:t>Final Verdict</w:t>
+      </w:r>
+    </w:p>
+    <w:p>
+      <w:pPr>
+        <w:shd w:val="clear" w:color="auto" w:fill="FFFFFF"/>
+        <w:spacing w:after="0" w:line="240" w:lineRule="auto"/>
+        <w:ind w:left="45"/>
+        <w:textAlignment w:val="baseline"/>
+        <w:rPr>
+          <w:rFonts w:ascii="inherit" w:eastAsia="Times New Roman" w:hAnsi="inherit" w:cs="Times New Roman"/>
+          <w:color w:val="666666"/>
+          <w:sz w:val="27"/>
+          <w:szCs w:val="27"/>
+        </w:rPr>
+      </w:pPr>
+    </w:p>
+    <w:tbl>
+      <w:tblPr>
+        <w:tblStyle w:val="TableGrid"/>
+        <w:tblW w:w="0" w:type="auto"/>
+        <w:tblInd w:w="45" w:type="dxa"/>
+        <w:tblLook w:val="04A0" w:firstRow="1" w:lastRow="0" w:firstColumn="1" w:lastColumn="0" w:noHBand="0" w:noVBand="1"/>
+      </w:tblPr>
+      <w:tblGrid>
+        <w:gridCol w:w="2690"/>
+        <w:gridCol w:w="2682"/>
+        <w:gridCol w:w="2689"/>
+        <w:gridCol w:w="2684"/>
+      </w:tblGrid>
+      <w:tr>
+        <w:tc>
+          <w:tcPr>
+            <w:tcW w:w="2697" w:type="dxa"/>
+          </w:tcPr>
+          <w:p>
+            <w:pPr>
+              <w:textAlignment w:val="baseline"/>
+              <w:rPr>
+                <w:rFonts w:eastAsia="Times New Roman" w:cs="Times New Roman"/>
+                <w:b/>
+                <w:sz w:val="28"/>
+                <w:szCs w:val="27"/>
+              </w:rPr>
+            </w:pPr>
+          </w:p>
+        </w:tc>
+        <w:tc>
+          <w:tcPr>
+            <w:tcW w:w="2697" w:type="dxa"/>
+            <w:shd w:val="clear" w:color="auto" w:fill="FFC000"/>
+          </w:tcPr>
+          <w:p>
+            <w:pPr>
+              <w:textAlignment w:val="baseline"/>
+              <w:rPr>
+                <w:rFonts w:eastAsia="Times New Roman" w:cs="Times New Roman"/>
+                <w:b/>
+                <w:sz w:val="28"/>
+                <w:szCs w:val="27"/>
+              </w:rPr>
+            </w:pPr>
+            <w:r>
+              <w:rPr>
+                <w:rFonts w:eastAsia="Times New Roman" w:cs="Times New Roman"/>
+                <w:b/>
+                <w:sz w:val="28"/>
+                <w:szCs w:val="27"/>
+              </w:rPr>
+              <w:t>AWS RDS</w:t>
+            </w:r>
+          </w:p>
+        </w:tc>
+        <w:tc>
+          <w:tcPr>
+            <w:tcW w:w="2698" w:type="dxa"/>
+            <w:shd w:val="clear" w:color="auto" w:fill="9CC2E5" w:themeFill="accent1" w:themeFillTint="99"/>
+          </w:tcPr>
+          <w:p>
+            <w:pPr>
+              <w:textAlignment w:val="baseline"/>
+              <w:rPr>
+                <w:rFonts w:eastAsia="Times New Roman" w:cs="Times New Roman"/>
+                <w:b/>
+                <w:sz w:val="28"/>
+                <w:szCs w:val="27"/>
+              </w:rPr>
+            </w:pPr>
+            <w:r>
+              <w:rPr>
+                <w:rFonts w:eastAsia="Times New Roman" w:cs="Times New Roman"/>
+                <w:b/>
+                <w:sz w:val="28"/>
+                <w:szCs w:val="27"/>
+              </w:rPr>
+              <w:t>AWS DynamoDB</w:t>
+            </w:r>
+          </w:p>
+        </w:tc>
+        <w:tc>
+          <w:tcPr>
+            <w:tcW w:w="2698" w:type="dxa"/>
+            <w:shd w:val="clear" w:color="auto" w:fill="FFD966" w:themeFill="accent4" w:themeFillTint="99"/>
+          </w:tcPr>
+          <w:p>
+            <w:pPr>
+              <w:textAlignment w:val="baseline"/>
+              <w:rPr>
+                <w:rFonts w:eastAsia="Times New Roman" w:cs="Times New Roman"/>
+                <w:b/>
+                <w:sz w:val="28"/>
+                <w:szCs w:val="27"/>
+              </w:rPr>
+            </w:pPr>
+            <w:r>
+              <w:rPr>
+                <w:rFonts w:eastAsia="Times New Roman" w:cs="Times New Roman"/>
+                <w:b/>
+                <w:sz w:val="28"/>
+                <w:szCs w:val="27"/>
+              </w:rPr>
+              <w:t>Databases on EC2</w:t>
+            </w:r>
+          </w:p>
+        </w:tc>
+      </w:tr>
+      <w:tr>
+        <w:tc>
+          <w:tcPr>
+            <w:tcW w:w="2697" w:type="dxa"/>
+          </w:tcPr>
+          <w:p>
+            <w:pPr>
+              <w:jc w:val="center"/>
+              <w:textAlignment w:val="baseline"/>
+              <w:rPr>
+                <w:rFonts w:eastAsia="Times New Roman" w:cs="Times New Roman"/>
+                <w:b/>
+                <w:sz w:val="27"/>
+                <w:szCs w:val="27"/>
+              </w:rPr>
+            </w:pPr>
+            <w:r>
+              <w:rPr>
+                <w:rFonts w:eastAsia="Times New Roman" w:cs="Times New Roman"/>
+                <w:b/>
+                <w:sz w:val="27"/>
+                <w:szCs w:val="27"/>
+              </w:rPr>
+              <w:t>Difficulty Level for Installation</w:t>
+            </w:r>
+          </w:p>
+        </w:tc>
+        <w:tc>
+          <w:tcPr>
+            <w:tcW w:w="2697" w:type="dxa"/>
+          </w:tcPr>
+          <w:p>
+            <w:pPr>
+              <w:textAlignment w:val="baseline"/>
+              <w:rPr>
+                <w:rFonts w:eastAsia="Times New Roman" w:cs="Times New Roman"/>
+                <w:color w:val="666666"/>
+                <w:sz w:val="27"/>
+                <w:szCs w:val="27"/>
+              </w:rPr>
+            </w:pPr>
+            <w:r>
+              <w:rPr>
+                <w:rFonts w:eastAsia="Times New Roman" w:cs="Times New Roman"/>
+                <w:color w:val="666666"/>
+                <w:sz w:val="27"/>
+                <w:szCs w:val="27"/>
+              </w:rPr>
+              <w:t>Difficult</w:t>
+            </w:r>
+          </w:p>
+        </w:tc>
+        <w:tc>
+          <w:tcPr>
+            <w:tcW w:w="2698" w:type="dxa"/>
+            <w:shd w:val="clear" w:color="auto" w:fill="92D050"/>
+          </w:tcPr>
+          <w:p>
+            <w:pPr>
+              <w:textAlignment w:val="baseline"/>
+              <w:rPr>
+                <w:rFonts w:eastAsia="Times New Roman" w:cs="Times New Roman"/>
+                <w:color w:val="666666"/>
+                <w:sz w:val="27"/>
+                <w:szCs w:val="27"/>
+              </w:rPr>
+            </w:pPr>
+            <w:r>
+              <w:rPr>
+                <w:rFonts w:eastAsia="Times New Roman" w:cs="Times New Roman"/>
+                <w:color w:val="666666"/>
+                <w:sz w:val="27"/>
+                <w:szCs w:val="27"/>
+              </w:rPr>
+              <w:t>Easy</w:t>
+            </w:r>
+          </w:p>
+        </w:tc>
+        <w:tc>
+          <w:tcPr>
+            <w:tcW w:w="2698" w:type="dxa"/>
+          </w:tcPr>
+          <w:p>
+            <w:pPr>
+              <w:textAlignment w:val="baseline"/>
+              <w:rPr>
+                <w:rFonts w:eastAsia="Times New Roman" w:cs="Times New Roman"/>
+                <w:color w:val="666666"/>
+                <w:sz w:val="27"/>
+                <w:szCs w:val="27"/>
+              </w:rPr>
+            </w:pPr>
+            <w:r>
+              <w:rPr>
+                <w:rFonts w:eastAsia="Times New Roman" w:cs="Times New Roman"/>
+                <w:color w:val="666666"/>
+                <w:sz w:val="27"/>
+                <w:szCs w:val="27"/>
+              </w:rPr>
+              <w:t>Moderate</w:t>
+            </w:r>
+          </w:p>
+        </w:tc>
+      </w:tr>
+      <w:tr>
+        <w:tc>
+          <w:tcPr>
+            <w:tcW w:w="2697" w:type="dxa"/>
+          </w:tcPr>
+          <w:p>
+            <w:pPr>
+              <w:jc w:val="center"/>
+              <w:textAlignment w:val="baseline"/>
+              <w:rPr>
+                <w:rFonts w:eastAsia="Times New Roman" w:cs="Times New Roman"/>
+                <w:b/>
+                <w:sz w:val="27"/>
+                <w:szCs w:val="27"/>
+              </w:rPr>
+            </w:pPr>
+            <w:r>
+              <w:rPr>
+                <w:rFonts w:eastAsia="Times New Roman" w:cs="Times New Roman"/>
+                <w:b/>
+                <w:sz w:val="27"/>
+                <w:szCs w:val="27"/>
+              </w:rPr>
+              <w:t>Difficulty Level for Implementation</w:t>
+            </w:r>
+          </w:p>
+        </w:tc>
+        <w:tc>
+          <w:tcPr>
+            <w:tcW w:w="2697" w:type="dxa"/>
+          </w:tcPr>
+          <w:p>
+            <w:pPr>
+              <w:textAlignment w:val="baseline"/>
+              <w:rPr>
+                <w:rFonts w:eastAsia="Times New Roman" w:cs="Times New Roman"/>
+                <w:color w:val="666666"/>
+                <w:sz w:val="27"/>
+                <w:szCs w:val="27"/>
+              </w:rPr>
+            </w:pPr>
+            <w:r>
+              <w:rPr>
+                <w:rFonts w:eastAsia="Times New Roman" w:cs="Times New Roman"/>
+                <w:color w:val="666666"/>
+                <w:sz w:val="27"/>
+                <w:szCs w:val="27"/>
+              </w:rPr>
+              <w:t>Difficult</w:t>
+            </w:r>
+          </w:p>
+        </w:tc>
+        <w:tc>
+          <w:tcPr>
+            <w:tcW w:w="2698" w:type="dxa"/>
+            <w:shd w:val="clear" w:color="auto" w:fill="92D050"/>
+          </w:tcPr>
+          <w:p>
+            <w:pPr>
+              <w:textAlignment w:val="baseline"/>
+              <w:rPr>
+                <w:rFonts w:eastAsia="Times New Roman" w:cs="Times New Roman"/>
+                <w:color w:val="666666"/>
+                <w:sz w:val="27"/>
+                <w:szCs w:val="27"/>
+              </w:rPr>
+            </w:pPr>
+            <w:r>
+              <w:rPr>
+                <w:rFonts w:eastAsia="Times New Roman" w:cs="Times New Roman"/>
+                <w:color w:val="666666"/>
+                <w:sz w:val="27"/>
+                <w:szCs w:val="27"/>
+              </w:rPr>
+              <w:t>Easy</w:t>
+            </w:r>
+          </w:p>
+        </w:tc>
+        <w:tc>
+          <w:tcPr>
+            <w:tcW w:w="2698" w:type="dxa"/>
+          </w:tcPr>
+          <w:p>
+            <w:pPr>
+              <w:textAlignment w:val="baseline"/>
+              <w:rPr>
+                <w:rFonts w:eastAsia="Times New Roman" w:cs="Times New Roman"/>
+                <w:color w:val="666666"/>
+                <w:sz w:val="27"/>
+                <w:szCs w:val="27"/>
+              </w:rPr>
+            </w:pPr>
+            <w:r>
+              <w:rPr>
+                <w:rFonts w:eastAsia="Times New Roman" w:cs="Times New Roman"/>
+                <w:color w:val="666666"/>
+                <w:sz w:val="27"/>
+                <w:szCs w:val="27"/>
+              </w:rPr>
+              <w:t>Moderate</w:t>
+            </w:r>
+          </w:p>
+        </w:tc>
+      </w:tr>
+      <w:tr>
+        <w:tc>
+          <w:tcPr>
+            <w:tcW w:w="2697" w:type="dxa"/>
+          </w:tcPr>
+          <w:p>
+            <w:pPr>
+              <w:jc w:val="center"/>
+              <w:textAlignment w:val="baseline"/>
+              <w:rPr>
+                <w:rFonts w:eastAsia="Times New Roman" w:cs="Times New Roman"/>
+                <w:b/>
+                <w:sz w:val="27"/>
+                <w:szCs w:val="27"/>
+              </w:rPr>
+            </w:pPr>
+            <w:r>
+              <w:rPr>
+                <w:rFonts w:eastAsia="Times New Roman" w:cs="Times New Roman"/>
+                <w:b/>
+                <w:sz w:val="27"/>
+                <w:szCs w:val="27"/>
+              </w:rPr>
+              <w:t>Difficulty Level for Scaling</w:t>
+            </w:r>
+          </w:p>
+        </w:tc>
+        <w:tc>
+          <w:tcPr>
+            <w:tcW w:w="2697" w:type="dxa"/>
+          </w:tcPr>
+          <w:p>
+            <w:pPr>
+              <w:textAlignment w:val="baseline"/>
+              <w:rPr>
+                <w:rFonts w:eastAsia="Times New Roman" w:cs="Times New Roman"/>
+                <w:color w:val="666666"/>
+                <w:sz w:val="27"/>
+                <w:szCs w:val="27"/>
+              </w:rPr>
+            </w:pPr>
+            <w:r>
+              <w:rPr>
+                <w:rFonts w:eastAsia="Times New Roman" w:cs="Times New Roman"/>
+                <w:color w:val="666666"/>
+                <w:sz w:val="27"/>
+                <w:szCs w:val="27"/>
+              </w:rPr>
+              <w:t>Unknown</w:t>
+            </w:r>
+          </w:p>
+        </w:tc>
+        <w:tc>
+          <w:tcPr>
+            <w:tcW w:w="2698" w:type="dxa"/>
+            <w:shd w:val="clear" w:color="auto" w:fill="92D050"/>
+          </w:tcPr>
+          <w:p>
+            <w:pPr>
+              <w:textAlignment w:val="baseline"/>
+              <w:rPr>
+                <w:rFonts w:eastAsia="Times New Roman" w:cs="Times New Roman"/>
+                <w:color w:val="666666"/>
+                <w:sz w:val="27"/>
+                <w:szCs w:val="27"/>
+              </w:rPr>
+            </w:pPr>
+            <w:r>
+              <w:rPr>
+                <w:rFonts w:eastAsia="Times New Roman" w:cs="Times New Roman"/>
+                <w:color w:val="666666"/>
+                <w:sz w:val="27"/>
+                <w:szCs w:val="27"/>
+              </w:rPr>
+              <w:t>Easy</w:t>
+            </w:r>
+          </w:p>
+        </w:tc>
+        <w:tc>
+          <w:tcPr>
+            <w:tcW w:w="2698" w:type="dxa"/>
+            <w:shd w:val="clear" w:color="auto" w:fill="92D050"/>
+          </w:tcPr>
+          <w:p>
+            <w:pPr>
+              <w:textAlignment w:val="baseline"/>
+              <w:rPr>
+                <w:rFonts w:eastAsia="Times New Roman" w:cs="Times New Roman"/>
+                <w:color w:val="666666"/>
+                <w:sz w:val="27"/>
+                <w:szCs w:val="27"/>
+              </w:rPr>
+            </w:pPr>
+            <w:r>
+              <w:rPr>
+                <w:rFonts w:eastAsia="Times New Roman" w:cs="Times New Roman"/>
+                <w:color w:val="666666"/>
+                <w:sz w:val="27"/>
+                <w:szCs w:val="27"/>
+              </w:rPr>
+              <w:t>Easy</w:t>
+            </w:r>
+          </w:p>
+        </w:tc>
+      </w:tr>
+      <w:tr>
+        <w:tc>
+          <w:tcPr>
+            <w:tcW w:w="2697" w:type="dxa"/>
+          </w:tcPr>
+          <w:p>
+            <w:pPr>
+              <w:jc w:val="center"/>
+              <w:textAlignment w:val="baseline"/>
+              <w:rPr>
+                <w:rFonts w:eastAsia="Times New Roman" w:cs="Times New Roman"/>
+                <w:b/>
+                <w:sz w:val="27"/>
+                <w:szCs w:val="27"/>
+              </w:rPr>
+            </w:pPr>
+            <w:r>
+              <w:rPr>
+                <w:rFonts w:eastAsia="Times New Roman" w:cs="Times New Roman"/>
+                <w:b/>
+                <w:sz w:val="27"/>
+                <w:szCs w:val="27"/>
+              </w:rPr>
+              <w:t>Comparison</w:t>
+            </w:r>
+          </w:p>
+          <w:p>
+            <w:pPr>
+              <w:jc w:val="center"/>
+              <w:textAlignment w:val="baseline"/>
+              <w:rPr>
+                <w:rFonts w:eastAsia="Times New Roman" w:cs="Times New Roman"/>
+                <w:b/>
+                <w:sz w:val="27"/>
+                <w:szCs w:val="27"/>
+              </w:rPr>
+            </w:pPr>
+            <w:r>
+              <w:rPr>
+                <w:rFonts w:eastAsia="Times New Roman" w:cs="Times New Roman"/>
+                <w:b/>
+                <w:sz w:val="27"/>
+                <w:szCs w:val="27"/>
+              </w:rPr>
+              <w:t>(Migrating to other Clouds)</w:t>
+            </w:r>
+          </w:p>
+        </w:tc>
+        <w:tc>
+          <w:tcPr>
+            <w:tcW w:w="2697" w:type="dxa"/>
+            <w:shd w:val="clear" w:color="auto" w:fill="92D050"/>
+          </w:tcPr>
+          <w:p>
+            <w:pPr>
+              <w:textAlignment w:val="baseline"/>
+              <w:rPr>
+                <w:rFonts w:eastAsia="Times New Roman" w:cs="Times New Roman"/>
+                <w:color w:val="666666"/>
+                <w:sz w:val="27"/>
+                <w:szCs w:val="27"/>
+              </w:rPr>
+            </w:pPr>
+            <w:r>
+              <w:rPr>
+                <w:rFonts w:eastAsia="Times New Roman" w:cs="Times New Roman"/>
+                <w:color w:val="666666"/>
+                <w:sz w:val="27"/>
+                <w:szCs w:val="27"/>
+              </w:rPr>
+              <w:t>Migrating Databases to Other Clouds possible.</w:t>
+            </w:r>
+          </w:p>
+        </w:tc>
+        <w:tc>
+          <w:tcPr>
+            <w:tcW w:w="2698" w:type="dxa"/>
+            <w:shd w:val="clear" w:color="auto" w:fill="92D050"/>
+          </w:tcPr>
+          <w:p>
+            <w:pPr>
+              <w:textAlignment w:val="baseline"/>
+              <w:rPr>
+                <w:rFonts w:eastAsia="Times New Roman" w:cs="Times New Roman"/>
+                <w:color w:val="666666"/>
+                <w:sz w:val="27"/>
+                <w:szCs w:val="27"/>
+              </w:rPr>
+            </w:pPr>
+            <w:r>
+              <w:rPr>
+                <w:rFonts w:eastAsia="Times New Roman" w:cs="Times New Roman"/>
+                <w:color w:val="666666"/>
+                <w:sz w:val="27"/>
+                <w:szCs w:val="27"/>
+              </w:rPr>
+              <w:t>Migrating Databases to Other Clouds possible.</w:t>
+            </w:r>
+          </w:p>
+        </w:tc>
+        <w:tc>
+          <w:tcPr>
+            <w:tcW w:w="2698" w:type="dxa"/>
+          </w:tcPr>
+          <w:p>
+            <w:pPr>
+              <w:textAlignment w:val="baseline"/>
+              <w:rPr>
+                <w:rFonts w:eastAsia="Times New Roman" w:cs="Times New Roman"/>
+                <w:color w:val="666666"/>
+                <w:sz w:val="27"/>
+                <w:szCs w:val="27"/>
+              </w:rPr>
+            </w:pPr>
+            <w:r>
+              <w:rPr>
+                <w:rFonts w:eastAsia="Times New Roman" w:cs="Times New Roman"/>
+                <w:color w:val="666666"/>
+                <w:sz w:val="27"/>
+                <w:szCs w:val="27"/>
+              </w:rPr>
+              <w:t>Migrating Data from Database to Other Clouds is tiresome.</w:t>
+            </w:r>
+          </w:p>
+        </w:tc>
+      </w:tr>
+      <w:tr>
+        <w:tc>
+          <w:tcPr>
+            <w:tcW w:w="2697" w:type="dxa"/>
+          </w:tcPr>
+          <w:p>
+            <w:pPr>
+              <w:jc w:val="center"/>
+              <w:textAlignment w:val="baseline"/>
+              <w:rPr>
+                <w:rFonts w:eastAsia="Times New Roman" w:cs="Times New Roman"/>
+                <w:b/>
+                <w:sz w:val="27"/>
+                <w:szCs w:val="27"/>
+              </w:rPr>
+            </w:pPr>
+            <w:r>
+              <w:rPr>
+                <w:rFonts w:eastAsia="Times New Roman" w:cs="Times New Roman"/>
+                <w:b/>
+                <w:sz w:val="27"/>
+                <w:szCs w:val="27"/>
+              </w:rPr>
+              <w:t xml:space="preserve">Comparison </w:t>
+            </w:r>
+          </w:p>
+          <w:p>
+            <w:pPr>
+              <w:jc w:val="center"/>
+              <w:textAlignment w:val="baseline"/>
+              <w:rPr>
+                <w:rFonts w:eastAsia="Times New Roman" w:cs="Times New Roman"/>
+                <w:b/>
+                <w:sz w:val="27"/>
+                <w:szCs w:val="27"/>
+              </w:rPr>
+            </w:pPr>
+            <w:r>
+              <w:rPr>
+                <w:rFonts w:eastAsia="Times New Roman" w:cs="Times New Roman"/>
+                <w:b/>
+                <w:sz w:val="27"/>
+                <w:szCs w:val="27"/>
+              </w:rPr>
+              <w:t>(Implementation Time)</w:t>
+            </w:r>
+          </w:p>
+        </w:tc>
+        <w:tc>
+          <w:tcPr>
+            <w:tcW w:w="2697" w:type="dxa"/>
+          </w:tcPr>
+          <w:p>
+            <w:pPr>
+              <w:textAlignment w:val="baseline"/>
+              <w:rPr>
+                <w:rFonts w:eastAsia="Times New Roman" w:cs="Times New Roman"/>
+                <w:color w:val="666666"/>
+                <w:sz w:val="27"/>
+                <w:szCs w:val="27"/>
+              </w:rPr>
+            </w:pPr>
+            <w:r>
+              <w:rPr>
+                <w:rFonts w:eastAsia="Times New Roman" w:cs="Times New Roman"/>
+                <w:color w:val="666666"/>
+                <w:sz w:val="27"/>
+                <w:szCs w:val="27"/>
+              </w:rPr>
+              <w:t>More Time is needed to host, scale, maintain and implement these Databases.</w:t>
+            </w:r>
+          </w:p>
+        </w:tc>
+        <w:tc>
+          <w:tcPr>
+            <w:tcW w:w="2698" w:type="dxa"/>
+            <w:shd w:val="clear" w:color="auto" w:fill="92D050"/>
+          </w:tcPr>
+          <w:p>
+            <w:pPr>
+              <w:textAlignment w:val="baseline"/>
+              <w:rPr>
+                <w:rFonts w:eastAsia="Times New Roman" w:cs="Times New Roman"/>
+                <w:color w:val="666666"/>
+                <w:sz w:val="27"/>
+                <w:szCs w:val="27"/>
+              </w:rPr>
+            </w:pPr>
+            <w:r>
+              <w:rPr>
+                <w:rFonts w:eastAsia="Times New Roman" w:cs="Times New Roman"/>
+                <w:color w:val="666666"/>
+                <w:sz w:val="27"/>
+                <w:szCs w:val="27"/>
+              </w:rPr>
+              <w:t>Minimal Time is needed to host and scale Database as it can be set to automatic scaling.</w:t>
+            </w:r>
+          </w:p>
+        </w:tc>
+        <w:tc>
+          <w:tcPr>
+            <w:tcW w:w="2698" w:type="dxa"/>
+          </w:tcPr>
+          <w:p>
+            <w:pPr>
+              <w:textAlignment w:val="baseline"/>
+              <w:rPr>
+                <w:rFonts w:eastAsia="Times New Roman" w:cs="Times New Roman"/>
+                <w:color w:val="666666"/>
+                <w:sz w:val="27"/>
+                <w:szCs w:val="27"/>
+              </w:rPr>
+            </w:pPr>
+            <w:r>
+              <w:rPr>
+                <w:rFonts w:eastAsia="Times New Roman" w:cs="Times New Roman"/>
+                <w:color w:val="666666"/>
+                <w:sz w:val="27"/>
+                <w:szCs w:val="27"/>
+              </w:rPr>
+              <w:t>Moderate Time is needed for initial hosting and scaling Databases as it can be set to automatic scaling later on.</w:t>
+            </w:r>
+          </w:p>
+        </w:tc>
+      </w:tr>
+      <w:tr>
+        <w:tc>
+          <w:tcPr>
+            <w:tcW w:w="2697" w:type="dxa"/>
+          </w:tcPr>
+          <w:p>
+            <w:pPr>
+              <w:jc w:val="center"/>
+              <w:textAlignment w:val="baseline"/>
+              <w:rPr>
+                <w:rFonts w:eastAsia="Times New Roman" w:cs="Times New Roman"/>
+                <w:b/>
+                <w:sz w:val="27"/>
+                <w:szCs w:val="27"/>
+              </w:rPr>
+            </w:pPr>
+            <w:r>
+              <w:rPr>
+                <w:rFonts w:eastAsia="Times New Roman" w:cs="Times New Roman"/>
+                <w:b/>
+                <w:sz w:val="27"/>
+                <w:szCs w:val="27"/>
+              </w:rPr>
+              <w:t xml:space="preserve">Comparison </w:t>
+            </w:r>
+          </w:p>
+          <w:p>
+            <w:pPr>
+              <w:jc w:val="center"/>
+              <w:textAlignment w:val="baseline"/>
+              <w:rPr>
+                <w:rFonts w:eastAsia="Times New Roman" w:cs="Times New Roman"/>
+                <w:b/>
+                <w:sz w:val="27"/>
+                <w:szCs w:val="27"/>
+              </w:rPr>
+            </w:pPr>
+            <w:r>
+              <w:rPr>
+                <w:rFonts w:eastAsia="Times New Roman" w:cs="Times New Roman"/>
+                <w:b/>
+                <w:sz w:val="27"/>
+                <w:szCs w:val="27"/>
+              </w:rPr>
+              <w:t>(Coding Time)</w:t>
+            </w:r>
+          </w:p>
+        </w:tc>
+        <w:tc>
+          <w:tcPr>
+            <w:tcW w:w="2697" w:type="dxa"/>
+          </w:tcPr>
+          <w:p>
+            <w:pPr>
+              <w:textAlignment w:val="baseline"/>
+              <w:rPr>
+                <w:rFonts w:eastAsia="Times New Roman" w:cs="Times New Roman"/>
+                <w:color w:val="666666"/>
+                <w:sz w:val="27"/>
+                <w:szCs w:val="27"/>
+              </w:rPr>
+            </w:pPr>
+            <w:r>
+              <w:rPr>
+                <w:rFonts w:eastAsia="Times New Roman" w:cs="Times New Roman"/>
+                <w:color w:val="666666"/>
+                <w:sz w:val="27"/>
+                <w:szCs w:val="27"/>
+              </w:rPr>
+              <w:t>Lot of Coding and Research needs to be done before Installation for setting up Database and then running.</w:t>
+            </w:r>
+          </w:p>
+        </w:tc>
+        <w:tc>
+          <w:tcPr>
+            <w:tcW w:w="2698" w:type="dxa"/>
+            <w:shd w:val="clear" w:color="auto" w:fill="92D050"/>
+          </w:tcPr>
+          <w:p>
+            <w:pPr>
+              <w:textAlignment w:val="baseline"/>
+              <w:rPr>
+                <w:rFonts w:eastAsia="Times New Roman" w:cs="Times New Roman"/>
+                <w:color w:val="666666"/>
+                <w:sz w:val="27"/>
+                <w:szCs w:val="27"/>
+              </w:rPr>
+            </w:pPr>
+            <w:r>
+              <w:rPr>
+                <w:rFonts w:eastAsia="Times New Roman" w:cs="Times New Roman"/>
+                <w:color w:val="666666"/>
+                <w:sz w:val="27"/>
+                <w:szCs w:val="27"/>
+              </w:rPr>
+              <w:t>Minimal Coding for Database set up, Implementation and Running.</w:t>
+            </w:r>
+          </w:p>
+        </w:tc>
+        <w:tc>
+          <w:tcPr>
+            <w:tcW w:w="2698" w:type="dxa"/>
+          </w:tcPr>
+          <w:p>
+            <w:pPr>
+              <w:textAlignment w:val="baseline"/>
+              <w:rPr>
+                <w:rFonts w:eastAsia="Times New Roman" w:cs="Times New Roman"/>
+                <w:color w:val="666666"/>
+                <w:sz w:val="27"/>
+                <w:szCs w:val="27"/>
+              </w:rPr>
+            </w:pPr>
+            <w:r>
+              <w:rPr>
+                <w:rFonts w:eastAsia="Times New Roman" w:cs="Times New Roman"/>
+                <w:color w:val="666666"/>
+                <w:sz w:val="27"/>
+                <w:szCs w:val="27"/>
+              </w:rPr>
+              <w:t>Some Coding needs to be done along with Dependent Software Installations for setting up Database and then running.</w:t>
+            </w:r>
+          </w:p>
+        </w:tc>
+      </w:tr>
+      <w:tr>
+        <w:tc>
+          <w:tcPr>
+            <w:tcW w:w="2697" w:type="dxa"/>
+          </w:tcPr>
+          <w:p>
+            <w:pPr>
+              <w:jc w:val="center"/>
+              <w:textAlignment w:val="baseline"/>
+              <w:rPr>
+                <w:rFonts w:eastAsia="Times New Roman" w:cs="Times New Roman"/>
+                <w:b/>
+                <w:sz w:val="27"/>
+                <w:szCs w:val="27"/>
+              </w:rPr>
+            </w:pPr>
+            <w:r>
+              <w:rPr>
+                <w:rFonts w:eastAsia="Times New Roman" w:cs="Times New Roman"/>
+                <w:b/>
+                <w:sz w:val="27"/>
+                <w:szCs w:val="27"/>
+              </w:rPr>
+              <w:t xml:space="preserve">Pricing </w:t>
+            </w:r>
+          </w:p>
+          <w:p>
+            <w:pPr>
+              <w:textAlignment w:val="baseline"/>
+              <w:rPr>
+                <w:rFonts w:eastAsia="Times New Roman" w:cs="Times New Roman"/>
+                <w:b/>
+                <w:sz w:val="27"/>
+                <w:szCs w:val="27"/>
+              </w:rPr>
+            </w:pPr>
+            <w:r>
+              <w:rPr>
+                <w:rFonts w:eastAsia="Times New Roman" w:cs="Times New Roman"/>
+                <w:b/>
+                <w:sz w:val="27"/>
+                <w:szCs w:val="27"/>
+              </w:rPr>
+              <w:t>C</w:t>
+            </w:r>
+            <w:r>
+              <w:rPr>
+                <w:rFonts w:eastAsia="Times New Roman" w:cs="Times New Roman"/>
+                <w:b/>
+                <w:sz w:val="27"/>
+                <w:szCs w:val="27"/>
+              </w:rPr>
+              <w:t xml:space="preserve">onsidering </w:t>
+            </w:r>
+            <w:r>
+              <w:rPr>
+                <w:rFonts w:eastAsia="Times New Roman" w:cs="Times New Roman"/>
+                <w:b/>
+                <w:sz w:val="27"/>
+                <w:szCs w:val="27"/>
+              </w:rPr>
+              <w:t xml:space="preserve">all </w:t>
+            </w:r>
+            <w:r>
+              <w:rPr>
+                <w:rFonts w:eastAsia="Times New Roman" w:cs="Times New Roman"/>
+                <w:b/>
+                <w:sz w:val="27"/>
+                <w:szCs w:val="27"/>
+              </w:rPr>
+              <w:t>terms</w:t>
+            </w:r>
+          </w:p>
+        </w:tc>
+        <w:tc>
+          <w:tcPr>
+            <w:tcW w:w="2697" w:type="dxa"/>
+          </w:tcPr>
+          <w:p>
+            <w:pPr>
+              <w:textAlignment w:val="baseline"/>
+              <w:rPr>
+                <w:rFonts w:eastAsia="Times New Roman" w:cs="Times New Roman"/>
+                <w:color w:val="666666"/>
+                <w:sz w:val="27"/>
+                <w:szCs w:val="27"/>
+              </w:rPr>
+            </w:pPr>
+            <w:r>
+              <w:rPr>
+                <w:rFonts w:eastAsia="Times New Roman" w:cs="Times New Roman"/>
+                <w:color w:val="666666"/>
+                <w:sz w:val="27"/>
+                <w:szCs w:val="27"/>
+              </w:rPr>
+              <w:t>Costlier</w:t>
+            </w:r>
+            <w:r>
+              <w:rPr>
+                <w:rFonts w:eastAsia="Times New Roman" w:cs="Times New Roman"/>
+                <w:color w:val="666666"/>
+                <w:sz w:val="27"/>
+                <w:szCs w:val="27"/>
+              </w:rPr>
+              <w:t xml:space="preserve"> than both.</w:t>
+            </w:r>
+          </w:p>
+        </w:tc>
+        <w:tc>
+          <w:tcPr>
+            <w:tcW w:w="2698" w:type="dxa"/>
+          </w:tcPr>
+          <w:p>
+            <w:pPr>
+              <w:textAlignment w:val="baseline"/>
+              <w:rPr>
+                <w:rFonts w:eastAsia="Times New Roman" w:cs="Times New Roman"/>
+                <w:color w:val="666666"/>
+                <w:sz w:val="27"/>
+                <w:szCs w:val="27"/>
+              </w:rPr>
+            </w:pPr>
+            <w:r>
+              <w:rPr>
+                <w:rFonts w:eastAsia="Times New Roman" w:cs="Times New Roman"/>
+                <w:color w:val="666666"/>
+                <w:sz w:val="27"/>
+                <w:szCs w:val="27"/>
+              </w:rPr>
+              <w:t>Cheaper than RDS</w:t>
+            </w:r>
+          </w:p>
+        </w:tc>
+        <w:tc>
+          <w:tcPr>
+            <w:tcW w:w="2698" w:type="dxa"/>
+            <w:shd w:val="clear" w:color="auto" w:fill="92D050"/>
+          </w:tcPr>
+          <w:p>
+            <w:pPr>
+              <w:textAlignment w:val="baseline"/>
+              <w:rPr>
+                <w:rFonts w:eastAsia="Times New Roman" w:cs="Times New Roman"/>
+                <w:color w:val="666666"/>
+                <w:sz w:val="27"/>
+                <w:szCs w:val="27"/>
+              </w:rPr>
+            </w:pPr>
+            <w:r>
+              <w:rPr>
+                <w:rFonts w:eastAsia="Times New Roman" w:cs="Times New Roman"/>
+                <w:color w:val="666666"/>
+                <w:sz w:val="27"/>
+                <w:szCs w:val="27"/>
+              </w:rPr>
+              <w:t xml:space="preserve">Cheaper than </w:t>
+            </w:r>
+            <w:r>
+              <w:rPr>
+                <w:rFonts w:eastAsia="Times New Roman" w:cs="Times New Roman"/>
+                <w:color w:val="666666"/>
+                <w:sz w:val="27"/>
+                <w:szCs w:val="27"/>
+              </w:rPr>
+              <w:t>RDS. Can prove cheaper than DynamoDB.</w:t>
+            </w:r>
+          </w:p>
+        </w:tc>
+      </w:tr>
+      <w:tr>
+        <w:trPr>
+          <w:trHeight w:val="692"/>
+        </w:trPr>
+        <w:tc>
+          <w:tcPr>
+            <w:tcW w:w="2697" w:type="dxa"/>
+          </w:tcPr>
+          <w:p>
+            <w:pPr>
+              <w:jc w:val="center"/>
+              <w:textAlignment w:val="baseline"/>
+              <w:rPr>
+                <w:rFonts w:eastAsia="Times New Roman" w:cs="Times New Roman"/>
+                <w:b/>
+                <w:sz w:val="27"/>
+                <w:szCs w:val="27"/>
+              </w:rPr>
+            </w:pPr>
+            <w:r>
+              <w:rPr>
+                <w:rFonts w:eastAsia="Times New Roman" w:cs="Times New Roman"/>
+                <w:b/>
+                <w:sz w:val="27"/>
+                <w:szCs w:val="27"/>
+              </w:rPr>
+              <w:t>Viable Option as per our Requirements?</w:t>
+            </w:r>
+          </w:p>
+        </w:tc>
+        <w:tc>
+          <w:tcPr>
+            <w:tcW w:w="2697" w:type="dxa"/>
+            <w:shd w:val="clear" w:color="auto" w:fill="F4B083" w:themeFill="accent2" w:themeFillTint="99"/>
+          </w:tcPr>
+          <w:p>
+            <w:pPr>
+              <w:jc w:val="center"/>
+              <w:textAlignment w:val="baseline"/>
+              <w:rPr>
+                <w:rFonts w:eastAsia="Times New Roman" w:cs="Times New Roman"/>
+                <w:color w:val="666666"/>
+                <w:sz w:val="27"/>
+                <w:szCs w:val="27"/>
+              </w:rPr>
+            </w:pPr>
+            <w:r>
+              <w:rPr>
+                <w:rFonts w:eastAsia="Times New Roman" w:cs="Times New Roman"/>
+                <w:color w:val="666666"/>
+                <w:sz w:val="27"/>
+                <w:szCs w:val="27"/>
+              </w:rPr>
+              <w:t>No</w:t>
+            </w:r>
+          </w:p>
+        </w:tc>
+        <w:tc>
+          <w:tcPr>
+            <w:tcW w:w="2698" w:type="dxa"/>
+            <w:shd w:val="clear" w:color="auto" w:fill="92D050"/>
+          </w:tcPr>
+          <w:p>
+            <w:pPr>
+              <w:jc w:val="center"/>
+              <w:textAlignment w:val="baseline"/>
+              <w:rPr>
+                <w:rFonts w:eastAsia="Times New Roman" w:cs="Times New Roman"/>
+                <w:color w:val="666666"/>
+                <w:sz w:val="27"/>
+                <w:szCs w:val="27"/>
+              </w:rPr>
+            </w:pPr>
+            <w:r>
+              <w:rPr>
+                <w:rFonts w:eastAsia="Times New Roman" w:cs="Times New Roman"/>
+                <w:color w:val="666666"/>
+                <w:sz w:val="27"/>
+                <w:szCs w:val="27"/>
+              </w:rPr>
+              <w:t>Yes</w:t>
+            </w:r>
+          </w:p>
+        </w:tc>
+        <w:tc>
+          <w:tcPr>
+            <w:tcW w:w="2698" w:type="dxa"/>
+            <w:shd w:val="clear" w:color="auto" w:fill="92D050"/>
+          </w:tcPr>
+          <w:p>
+            <w:pPr>
+              <w:jc w:val="center"/>
+              <w:textAlignment w:val="baseline"/>
+              <w:rPr>
+                <w:rFonts w:eastAsia="Times New Roman" w:cs="Times New Roman"/>
+                <w:color w:val="666666"/>
+                <w:sz w:val="27"/>
+                <w:szCs w:val="27"/>
+              </w:rPr>
+            </w:pPr>
+            <w:r>
+              <w:rPr>
+                <w:rFonts w:eastAsia="Times New Roman" w:cs="Times New Roman"/>
+                <w:color w:val="666666"/>
+                <w:sz w:val="27"/>
+                <w:szCs w:val="27"/>
+              </w:rPr>
+              <w:t>Yes</w:t>
+            </w:r>
+          </w:p>
+        </w:tc>
+      </w:tr>
+    </w:tbl>
+    <w:p>
+      <w:pPr>
+        <w:shd w:val="clear" w:color="auto" w:fill="FFFFFF"/>
+        <w:spacing w:after="0" w:line="240" w:lineRule="auto"/>
+        <w:ind w:left="45"/>
+        <w:textAlignment w:val="baseline"/>
+        <w:rPr>
+          <w:rFonts w:ascii="inherit" w:eastAsia="Times New Roman" w:hAnsi="inherit" w:cs="Times New Roman"/>
+          <w:color w:val="666666"/>
+          <w:sz w:val="27"/>
+          <w:szCs w:val="27"/>
+        </w:rPr>
+      </w:pPr>
     </w:p>
     <w:p>
       <w:pPr>
@@ -527,7 +1771,6 @@
           <w:i/>
           <w:sz w:val="32"/>
         </w:rPr>
-        <w:lastRenderedPageBreak/>
         <w:t>AWS Storage Options</w:t>
       </w:r>
     </w:p>
@@ -1081,7 +2324,6 @@
           <w:sz w:val="28"/>
           <w:szCs w:val="27"/>
         </w:rPr>
-        <w:lastRenderedPageBreak/>
         <w:t>Amazon RDS</w:t>
       </w:r>
       <w:r>
@@ -1664,16 +2906,7 @@
           <w:szCs w:val="27"/>
           <w:shd w:val="clear" w:color="auto" w:fill="FFFFFF"/>
         </w:rPr>
-        <w:t> than that provided by Amazon’s NoSQL database</w:t>
-      </w:r>
-      <w:r>
-        <w:rPr>
-          <w:rFonts w:asciiTheme="majorHAnsi" w:hAnsiTheme="majorHAnsi"/>
-          <w:sz w:val="27"/>
-          <w:szCs w:val="27"/>
-          <w:shd w:val="clear" w:color="auto" w:fill="FFFFFF"/>
-        </w:rPr>
-        <w:t>s.</w:t>
+        <w:t> than that provided by Amazon’s NoSQL databases.</w:t>
       </w:r>
     </w:p>
     <w:p>
@@ -2040,16 +3273,7 @@
           <w:szCs w:val="28"/>
           <w:shd w:val="clear" w:color="auto" w:fill="FFFFFF"/>
         </w:rPr>
-        <w:t>RDS Multi AZ’s feature enhances both the durability and the availability of the database by synchronously replicating the data between a primary RDS DB instance and a standby instance in another Availability Zone, which prevents data loss</w:t>
-      </w:r>
-      <w:r>
-        <w:rPr>
-          <w:rFonts w:asciiTheme="majorHAnsi" w:hAnsiTheme="majorHAnsi"/>
-          <w:sz w:val="28"/>
-          <w:szCs w:val="28"/>
-          <w:shd w:val="clear" w:color="auto" w:fill="FFFFFF"/>
-        </w:rPr>
-        <w:t>.</w:t>
+        <w:t>RDS Multi AZ’s feature enhances both the durability and the availability of the database by synchronously replicating the data between a primary RDS DB instance and a standby instance in another Availability Zone, which prevents data loss.</w:t>
       </w:r>
     </w:p>
     <w:p>
@@ -2682,7 +3906,6 @@
           <w:sz w:val="28"/>
           <w:szCs w:val="28"/>
         </w:rPr>
-        <w:lastRenderedPageBreak/>
         <w:t>Once a database is created, RDS provides a DNS endpoint for the database which can be used to connect to the database.</w:t>
       </w:r>
     </w:p>
@@ -3305,16 +4528,7 @@
               <w:textAlignment w:val="baseline"/>
             </w:pPr>
             <w:r>
-              <w:t>db.t2.medium</w:t>
-            </w:r>
-            <w:r>
-              <w:t xml:space="preserve"> -  </w:t>
-            </w:r>
-            <w:r>
-              <w:t>$0.118</w:t>
-            </w:r>
-            <w:r>
-              <w:t xml:space="preserve"> per h</w:t>
+              <w:t>db.t2.medium -  $0.118 per h</w:t>
             </w:r>
             <w:r>
               <w:t>our</w:t>
@@ -3495,13 +4709,7 @@
               <w:rPr>
                 <w:shd w:val="clear" w:color="auto" w:fill="FFFFFF" w:themeFill="background1"/>
               </w:rPr>
-              <w:t>$75.92</w:t>
-            </w:r>
-            <w:r>
-              <w:rPr>
-                <w:shd w:val="clear" w:color="auto" w:fill="FFFFFF" w:themeFill="background1"/>
-              </w:rPr>
-              <w:t xml:space="preserve"> per month (No upfront)</w:t>
+              <w:t>$75.92 per month (No upfront)</w:t>
             </w:r>
           </w:p>
           <w:p>
@@ -3521,19 +4729,7 @@
               <w:rPr>
                 <w:shd w:val="clear" w:color="auto" w:fill="FFFFFF" w:themeFill="background1"/>
               </w:rPr>
-              <w:t xml:space="preserve">3-Year Term: </w:t>
-            </w:r>
-            <w:r>
-              <w:rPr>
-                <w:shd w:val="clear" w:color="auto" w:fill="FFFFFF" w:themeFill="background1"/>
-              </w:rPr>
-              <w:t>$13.14</w:t>
-            </w:r>
-            <w:r>
-              <w:rPr>
-                <w:shd w:val="clear" w:color="auto" w:fill="FFFFFF" w:themeFill="background1"/>
-              </w:rPr>
-              <w:t xml:space="preserve"> per month (Partial Upfront)</w:t>
+              <w:t>3-Year Term: $13.14 per month (Partial Upfront)</w:t>
             </w:r>
           </w:p>
         </w:tc>
@@ -3580,13 +4776,7 @@
               <w:rPr>
                 <w:shd w:val="clear" w:color="auto" w:fill="FFFFFF" w:themeFill="background1"/>
               </w:rPr>
-              <w:t>$158.41</w:t>
-            </w:r>
-            <w:r>
-              <w:rPr>
-                <w:shd w:val="clear" w:color="auto" w:fill="FFFFFF" w:themeFill="background1"/>
-              </w:rPr>
-              <w:t xml:space="preserve"> per month (No upfront)</w:t>
+              <w:t>$158.41 per month (No upfront)</w:t>
             </w:r>
           </w:p>
           <w:p>
@@ -3606,19 +4796,7 @@
               <w:rPr>
                 <w:shd w:val="clear" w:color="auto" w:fill="FFFFFF" w:themeFill="background1"/>
               </w:rPr>
-              <w:t xml:space="preserve">3-Year Term: </w:t>
-            </w:r>
-            <w:r>
-              <w:rPr>
-                <w:shd w:val="clear" w:color="auto" w:fill="FFFFFF" w:themeFill="background1"/>
-              </w:rPr>
-              <w:t>$51.10</w:t>
-            </w:r>
-            <w:r>
-              <w:rPr>
-                <w:shd w:val="clear" w:color="auto" w:fill="FFFFFF" w:themeFill="background1"/>
-              </w:rPr>
-              <w:t xml:space="preserve"> per month (Partial Upfront)</w:t>
+              <w:t>3-Year Term: $51.10 per month (Partial Upfront)</w:t>
             </w:r>
             <w:r>
               <w:rPr>
@@ -3944,19 +5122,7 @@
               <w:rPr>
                 <w:shd w:val="clear" w:color="auto" w:fill="FFFFFF" w:themeFill="background1"/>
               </w:rPr>
-              <w:t>Up to 1 GB/ Month</w:t>
-            </w:r>
-            <w:r>
-              <w:rPr>
-                <w:shd w:val="clear" w:color="auto" w:fill="FFFFFF" w:themeFill="background1"/>
-              </w:rPr>
-              <w:t xml:space="preserve"> - </w:t>
-            </w:r>
-            <w:r>
-              <w:rPr>
-                <w:shd w:val="clear" w:color="auto" w:fill="FFFFFF" w:themeFill="background1"/>
-              </w:rPr>
-              <w:t>$0.00 per GB</w:t>
+              <w:t>Up to 1 GB/ Month - $0.00 per GB</w:t>
             </w:r>
           </w:p>
           <w:p>
@@ -3972,16 +5138,11 @@
               </w:rPr>
             </w:pPr>
             <w:r>
+              <w:lastRenderedPageBreak/>
               <w:t xml:space="preserve">Next 9.999 </w:t>
             </w:r>
             <w:r>
-              <w:t>TB/Month</w:t>
-            </w:r>
-            <w:r>
-              <w:t xml:space="preserve"> - </w:t>
-            </w:r>
-            <w:r>
-              <w:t>$0.1093 per GB</w:t>
+              <w:t>TB/Month - $0.1093 per GB</w:t>
             </w:r>
           </w:p>
           <w:p>
@@ -4040,6 +5201,7 @@
               <w:rPr>
                 <w:rFonts w:eastAsia="Times New Roman" w:cs="Times New Roman"/>
               </w:rPr>
+              <w:lastRenderedPageBreak/>
               <w:t>Incoming from Internet:</w:t>
             </w:r>
             <w:r>
@@ -4124,16 +5286,11 @@
               </w:rPr>
             </w:pPr>
             <w:r>
+              <w:lastRenderedPageBreak/>
               <w:t>Next 9.999 TB/</w:t>
             </w:r>
             <w:r>
-              <w:t>Month</w:t>
-            </w:r>
-            <w:r>
-              <w:t xml:space="preserve"> - </w:t>
-            </w:r>
-            <w:r>
-              <w:t>$0.1093 per GB</w:t>
+              <w:t>Month - $0.1093 per GB</w:t>
             </w:r>
           </w:p>
           <w:p>
@@ -4472,25 +5629,7 @@
               <w:rPr>
                 <w:color w:val="333333"/>
               </w:rPr>
-              <w:t>db.t2.medium</w:t>
-            </w:r>
-            <w:r>
-              <w:rPr>
-                <w:color w:val="333333"/>
-              </w:rPr>
-              <w:t xml:space="preserve"> - </w:t>
-            </w:r>
-            <w:r>
-              <w:rPr>
-                <w:color w:val="333333"/>
-              </w:rPr>
-              <w:t>$0.112</w:t>
-            </w:r>
-            <w:r>
-              <w:rPr>
-                <w:color w:val="333333"/>
-              </w:rPr>
-              <w:t xml:space="preserve"> per hour</w:t>
+              <w:t>db.t2.medium - $0.112 per hour</w:t>
             </w:r>
           </w:p>
         </w:tc>
@@ -4510,19 +5649,7 @@
               <w:rPr>
                 <w:color w:val="333333"/>
               </w:rPr>
-              <w:t>db.t2.medium - $0.1</w:t>
-            </w:r>
-            <w:r>
-              <w:rPr>
-                <w:color w:val="333333"/>
-              </w:rPr>
-              <w:t>06</w:t>
-            </w:r>
-            <w:r>
-              <w:rPr>
-                <w:color w:val="333333"/>
-              </w:rPr>
-              <w:t xml:space="preserve"> per hour</w:t>
+              <w:t>db.t2.medium - $0.106 per hour</w:t>
             </w:r>
           </w:p>
         </w:tc>
@@ -4590,25 +5717,7 @@
               <w:rPr>
                 <w:color w:val="333333"/>
               </w:rPr>
-              <w:t>db.r3.large</w:t>
-            </w:r>
-            <w:r>
-              <w:rPr>
-                <w:color w:val="333333"/>
-              </w:rPr>
-              <w:t xml:space="preserve"> - </w:t>
-            </w:r>
-            <w:r>
-              <w:rPr>
-                <w:color w:val="333333"/>
-              </w:rPr>
-              <w:t>$0.30</w:t>
-            </w:r>
-            <w:r>
-              <w:rPr>
-                <w:color w:val="333333"/>
-              </w:rPr>
-              <w:t xml:space="preserve"> per hour</w:t>
+              <w:t>db.r3.large - $0.30 per hour</w:t>
             </w:r>
           </w:p>
         </w:tc>
@@ -4628,19 +5737,7 @@
               <w:rPr>
                 <w:color w:val="333333"/>
               </w:rPr>
-              <w:t>db.r3.large - $0.</w:t>
-            </w:r>
-            <w:r>
-              <w:rPr>
-                <w:color w:val="333333"/>
-              </w:rPr>
-              <w:t>285</w:t>
-            </w:r>
-            <w:r>
-              <w:rPr>
-                <w:color w:val="333333"/>
-              </w:rPr>
-              <w:t xml:space="preserve"> per hour</w:t>
+              <w:t>db.r3.large - $0.285 per hour</w:t>
             </w:r>
           </w:p>
         </w:tc>
@@ -4715,25 +5812,7 @@
               <w:rPr>
                 <w:shd w:val="clear" w:color="auto" w:fill="FFFFFF" w:themeFill="background1"/>
               </w:rPr>
-              <w:t>$</w:t>
-            </w:r>
-            <w:r>
-              <w:rPr>
-                <w:shd w:val="clear" w:color="auto" w:fill="FFFFFF" w:themeFill="background1"/>
-              </w:rPr>
-              <w:t>65</w:t>
-            </w:r>
-            <w:r>
-              <w:rPr>
-                <w:shd w:val="clear" w:color="auto" w:fill="FFFFFF" w:themeFill="background1"/>
-              </w:rPr>
-              <w:t>.</w:t>
-            </w:r>
-            <w:r>
-              <w:rPr>
-                <w:shd w:val="clear" w:color="auto" w:fill="FFFFFF" w:themeFill="background1"/>
-              </w:rPr>
-              <w:t>408 per month (No upfront)</w:t>
+              <w:t>$65.408 per month (No upfront)</w:t>
             </w:r>
           </w:p>
           <w:p>
@@ -4753,31 +5832,7 @@
               <w:rPr>
                 <w:shd w:val="clear" w:color="auto" w:fill="FFFFFF" w:themeFill="background1"/>
               </w:rPr>
-              <w:t xml:space="preserve">3-Year Term: </w:t>
-            </w:r>
-            <w:r>
-              <w:rPr>
-                <w:shd w:val="clear" w:color="auto" w:fill="FFFFFF" w:themeFill="background1"/>
-              </w:rPr>
-              <w:t>$</w:t>
-            </w:r>
-            <w:r>
-              <w:rPr>
-                <w:shd w:val="clear" w:color="auto" w:fill="FFFFFF" w:themeFill="background1"/>
-              </w:rPr>
-              <w:t>28</w:t>
-            </w:r>
-            <w:r>
-              <w:rPr>
-                <w:shd w:val="clear" w:color="auto" w:fill="FFFFFF" w:themeFill="background1"/>
-              </w:rPr>
-              <w:t>.4</w:t>
-            </w:r>
-            <w:r>
-              <w:rPr>
-                <w:shd w:val="clear" w:color="auto" w:fill="FFFFFF" w:themeFill="background1"/>
-              </w:rPr>
-              <w:t>7 per month (Partial Upfront)</w:t>
+              <w:t>3-Year Term: $28.47 per month (Partial Upfront)</w:t>
             </w:r>
           </w:p>
         </w:tc>
@@ -4823,31 +5878,7 @@
               <w:rPr>
                 <w:shd w:val="clear" w:color="auto" w:fill="FFFFFF" w:themeFill="background1"/>
               </w:rPr>
-              <w:t>$6</w:t>
-            </w:r>
-            <w:r>
-              <w:rPr>
-                <w:shd w:val="clear" w:color="auto" w:fill="FFFFFF" w:themeFill="background1"/>
-              </w:rPr>
-              <w:t>8</w:t>
-            </w:r>
-            <w:r>
-              <w:rPr>
-                <w:shd w:val="clear" w:color="auto" w:fill="FFFFFF" w:themeFill="background1"/>
-              </w:rPr>
-              <w:t>.</w:t>
-            </w:r>
-            <w:r>
-              <w:rPr>
-                <w:shd w:val="clear" w:color="auto" w:fill="FFFFFF" w:themeFill="background1"/>
-              </w:rPr>
-              <w:t>62</w:t>
-            </w:r>
-            <w:r>
-              <w:rPr>
-                <w:shd w:val="clear" w:color="auto" w:fill="FFFFFF" w:themeFill="background1"/>
-              </w:rPr>
-              <w:t xml:space="preserve"> per month (No upfront)</w:t>
+              <w:t>$68.62 per month (No upfront)</w:t>
             </w:r>
           </w:p>
           <w:p>
@@ -4867,31 +5898,7 @@
               <w:rPr>
                 <w:shd w:val="clear" w:color="auto" w:fill="FFFFFF" w:themeFill="background1"/>
               </w:rPr>
-              <w:t>3-Year Term: $2</w:t>
-            </w:r>
-            <w:r>
-              <w:rPr>
-                <w:shd w:val="clear" w:color="auto" w:fill="FFFFFF" w:themeFill="background1"/>
-              </w:rPr>
-              <w:t>9</w:t>
-            </w:r>
-            <w:r>
-              <w:rPr>
-                <w:shd w:val="clear" w:color="auto" w:fill="FFFFFF" w:themeFill="background1"/>
-              </w:rPr>
-              <w:t>.</w:t>
-            </w:r>
-            <w:r>
-              <w:rPr>
-                <w:shd w:val="clear" w:color="auto" w:fill="FFFFFF" w:themeFill="background1"/>
-              </w:rPr>
-              <w:t>20</w:t>
-            </w:r>
-            <w:r>
-              <w:rPr>
-                <w:shd w:val="clear" w:color="auto" w:fill="FFFFFF" w:themeFill="background1"/>
-              </w:rPr>
-              <w:t xml:space="preserve"> per month (Partial Upfront)</w:t>
+              <w:t>3-Year Term: $29.20 per month (Partial Upfront)</w:t>
             </w:r>
           </w:p>
         </w:tc>
@@ -4961,19 +5968,7 @@
               <w:rPr>
                 <w:color w:val="333333"/>
               </w:rPr>
-              <w:t>$0.13</w:t>
-            </w:r>
-            <w:r>
-              <w:rPr>
-                <w:color w:val="333333"/>
-              </w:rPr>
-              <w:t>1</w:t>
-            </w:r>
-            <w:r>
-              <w:rPr>
-                <w:color w:val="333333"/>
-              </w:rPr>
-              <w:t xml:space="preserve"> per GB-month</w:t>
+              <w:t>$0.131 per GB-month</w:t>
             </w:r>
           </w:p>
         </w:tc>
@@ -5001,15 +5996,7 @@
                 <w:sz w:val="28"/>
                 <w:szCs w:val="28"/>
               </w:rPr>
-              <w:t>I/O Rat</w:t>
-            </w:r>
-            <w:r>
-              <w:rPr>
-                <w:rFonts w:ascii="Georgia" w:eastAsia="Times New Roman" w:hAnsi="Georgia" w:cs="Times New Roman"/>
-                <w:sz w:val="28"/>
-                <w:szCs w:val="28"/>
-              </w:rPr>
-              <w:t>e</w:t>
+              <w:t>I/O Rate</w:t>
             </w:r>
           </w:p>
         </w:tc>
@@ -5060,19 +6047,7 @@
               <w:rPr>
                 <w:shd w:val="clear" w:color="auto" w:fill="FFFFFF" w:themeFill="background1"/>
               </w:rPr>
-              <w:t>$0.1</w:t>
-            </w:r>
-            <w:r>
-              <w:rPr>
-                <w:shd w:val="clear" w:color="auto" w:fill="FFFFFF" w:themeFill="background1"/>
-              </w:rPr>
-              <w:t>05</w:t>
-            </w:r>
-            <w:r>
-              <w:rPr>
-                <w:shd w:val="clear" w:color="auto" w:fill="FFFFFF" w:themeFill="background1"/>
-              </w:rPr>
-              <w:t xml:space="preserve"> per IOPS-month</w:t>
+              <w:t>$0.105 per IOPS-month</w:t>
             </w:r>
           </w:p>
         </w:tc>
@@ -5247,19 +6222,7 @@
               <w:rPr>
                 <w:shd w:val="clear" w:color="auto" w:fill="FFFFFF" w:themeFill="background1"/>
               </w:rPr>
-              <w:t>Up to 1 GB/ Month</w:t>
-            </w:r>
-            <w:r>
-              <w:rPr>
-                <w:shd w:val="clear" w:color="auto" w:fill="FFFFFF" w:themeFill="background1"/>
-              </w:rPr>
-              <w:t xml:space="preserve"> - </w:t>
-            </w:r>
-            <w:r>
-              <w:rPr>
-                <w:shd w:val="clear" w:color="auto" w:fill="FFFFFF" w:themeFill="background1"/>
-              </w:rPr>
-              <w:t>$0.00 per GB</w:t>
+              <w:t>Up to 1 GB/ Month - $0.00 per GB</w:t>
             </w:r>
           </w:p>
           <w:p>
@@ -5275,16 +6238,7 @@
               </w:rPr>
             </w:pPr>
             <w:r>
-              <w:t xml:space="preserve">Next 9.999 </w:t>
-            </w:r>
-            <w:r>
-              <w:t>TB/Month</w:t>
-            </w:r>
-            <w:r>
-              <w:t xml:space="preserve"> - </w:t>
-            </w:r>
-            <w:r>
-              <w:t>$0.1</w:t>
+              <w:t>Next 9.999 TB/Month - $0.1</w:t>
             </w:r>
             <w:r>
               <w:t>2</w:t>
@@ -5423,13 +6377,7 @@
               </w:rPr>
             </w:pPr>
             <w:r>
-              <w:t>Next 9.999 TB/Month - $0.1</w:t>
-            </w:r>
-            <w:r>
-              <w:t>093</w:t>
-            </w:r>
-            <w:r>
-              <w:t xml:space="preserve"> per GB</w:t>
+              <w:t>Next 9.999 TB/Month - $0.1093 per GB</w:t>
             </w:r>
           </w:p>
           <w:p>
@@ -5448,28 +6396,10 @@
               <w:rPr>
                 <w:rFonts w:eastAsia="Times New Roman" w:cs="Times New Roman"/>
               </w:rPr>
-              <w:t xml:space="preserve">Outgoing to </w:t>
-            </w:r>
-            <w:r>
-              <w:rPr>
-                <w:rFonts w:eastAsia="Times New Roman" w:cs="Times New Roman"/>
-              </w:rPr>
-              <w:t>Singapore</w:t>
-            </w:r>
-            <w:r>
-              <w:rPr>
-                <w:rFonts w:eastAsia="Times New Roman" w:cs="Times New Roman"/>
-              </w:rPr>
-              <w:t xml:space="preserve"> Region: </w:t>
-            </w:r>
-            <w:r>
-              <w:t>$0.0</w:t>
-            </w:r>
-            <w:r>
-              <w:t>86</w:t>
-            </w:r>
-            <w:r>
-              <w:t xml:space="preserve"> per GB</w:t>
+              <w:t xml:space="preserve">Outgoing to Singapore Region: </w:t>
+            </w:r>
+            <w:r>
+              <w:t>$0.086 per GB</w:t>
             </w:r>
           </w:p>
         </w:tc>
@@ -5673,7 +6603,6 @@
           <w:sz w:val="28"/>
           <w:szCs w:val="28"/>
         </w:rPr>
-        <w:lastRenderedPageBreak/>
         <w:t xml:space="preserve">Case-dependent </w:t>
       </w:r>
       <w:r>
@@ -6138,18 +7067,7 @@
           <w:sz w:val="32"/>
           <w:szCs w:val="27"/>
         </w:rPr>
-        <w:t xml:space="preserve">Amazon </w:t>
-      </w:r>
-      <w:r>
-        <w:rPr>
-          <w:rFonts w:ascii="Georgia" w:hAnsi="Georgia"/>
-          <w:b/>
-          <w:i/>
-          <w:color w:val="2E74B5" w:themeColor="accent1" w:themeShade="BF"/>
-          <w:sz w:val="32"/>
-          <w:szCs w:val="27"/>
-        </w:rPr>
-        <w:t>DynamoDB</w:t>
+        <w:t>Amazon DynamoDB</w:t>
       </w:r>
     </w:p>
     <w:p>
@@ -6528,6 +7446,7 @@
           <w:sz w:val="28"/>
           <w:szCs w:val="28"/>
         </w:rPr>
+        <w:lastRenderedPageBreak/>
         <w:t>DynamoDB supports three data types: number, string, and binary, in both scalar and multi-valued sets.</w:t>
       </w:r>
     </w:p>
@@ -6567,7 +7486,6 @@
           <w:sz w:val="28"/>
           <w:szCs w:val="28"/>
         </w:rPr>
-        <w:lastRenderedPageBreak/>
         <w:t>Primary key can either be a single-attribute hash key or a composite hash-range key.</w:t>
       </w:r>
     </w:p>
@@ -7316,6 +8234,7 @@
           <w:sz w:val="28"/>
           <w:szCs w:val="27"/>
         </w:rPr>
+        <w:lastRenderedPageBreak/>
         <w:t>APIs provide both a management and data interface for Amazon DynamoDB, that enable table management (creating, listing, deleting, and obtaining metadata) and working with attributes (getting, writing, and deleting attributes; query using an index, and full scan).</w:t>
       </w:r>
     </w:p>
@@ -7349,15 +8268,7 @@
           <w:sz w:val="28"/>
           <w:szCs w:val="28"/>
         </w:rPr>
-        <w:t>Pricing for Amazon</w:t>
-      </w:r>
-      <w:r>
-        <w:rPr>
-          <w:rFonts w:ascii="Georgia" w:eastAsia="Times New Roman" w:hAnsi="Georgia" w:cs="Times New Roman"/>
-          <w:sz w:val="28"/>
-          <w:szCs w:val="28"/>
-        </w:rPr>
-        <w:t xml:space="preserve"> DynamoDB</w:t>
+        <w:t>Pricing for Amazon DynamoDB</w:t>
       </w:r>
     </w:p>
     <w:p>
@@ -7650,43 +8561,7 @@
               <w:rPr>
                 <w:rFonts w:eastAsia="Times New Roman" w:cs="Times New Roman"/>
               </w:rPr>
-              <w:t xml:space="preserve">1 </w:t>
-            </w:r>
-            <w:r>
-              <w:rPr>
-                <w:rFonts w:eastAsia="Times New Roman" w:cs="Times New Roman"/>
-              </w:rPr>
-              <w:t>Read</w:t>
-            </w:r>
-            <w:r>
-              <w:rPr>
-                <w:rFonts w:eastAsia="Times New Roman" w:cs="Times New Roman"/>
-              </w:rPr>
-              <w:t xml:space="preserve"> Capacity Unit = </w:t>
-            </w:r>
-            <w:r>
-              <w:rPr>
-                <w:rFonts w:eastAsia="Times New Roman" w:cs="Times New Roman"/>
-              </w:rPr>
-              <w:t>2</w:t>
-            </w:r>
-            <w:r>
-              <w:rPr>
-                <w:rFonts w:eastAsia="Times New Roman" w:cs="Times New Roman"/>
-              </w:rPr>
-              <w:t xml:space="preserve"> </w:t>
-            </w:r>
-            <w:r>
-              <w:rPr>
-                <w:rFonts w:eastAsia="Times New Roman" w:cs="Times New Roman"/>
-              </w:rPr>
-              <w:t>Reads</w:t>
-            </w:r>
-            <w:r>
-              <w:rPr>
-                <w:rFonts w:eastAsia="Times New Roman" w:cs="Times New Roman"/>
-              </w:rPr>
-              <w:t xml:space="preserve"> per second</w:t>
+              <w:t>1 Read Capacity Unit = 2 Reads per second</w:t>
             </w:r>
           </w:p>
         </w:tc>
@@ -8407,7 +9282,6 @@
           <w:sz w:val="32"/>
           <w:szCs w:val="27"/>
         </w:rPr>
-        <w:lastRenderedPageBreak/>
         <w:t>Databases on AWS EC2</w:t>
       </w:r>
     </w:p>
@@ -8767,15 +9641,7 @@
           <w:sz w:val="28"/>
           <w:szCs w:val="28"/>
         </w:rPr>
-        <w:t>IOPS Performance for Amazon</w:t>
-      </w:r>
-      <w:r>
-        <w:rPr>
-          <w:rFonts w:ascii="Georgia" w:hAnsi="Georgia"/>
-          <w:sz w:val="28"/>
-          <w:szCs w:val="28"/>
-        </w:rPr>
-        <w:t xml:space="preserve"> EC2 based Databases</w:t>
+        <w:t>IOPS Performance for Amazon EC2 based Databases</w:t>
       </w:r>
     </w:p>
     <w:p>
@@ -9020,6 +9886,7 @@
           <w:sz w:val="28"/>
           <w:szCs w:val="27"/>
         </w:rPr>
+        <w:lastRenderedPageBreak/>
         <w:t>Users of traditional relational database solutions on Amazon EC2 can take advantage of the scalability and elasticity of the underlying AWS platform by creating AMI and spawning multiple instances</w:t>
       </w:r>
     </w:p>
@@ -9041,16 +9908,7 @@
           <w:sz w:val="28"/>
           <w:szCs w:val="28"/>
         </w:rPr>
-        <w:lastRenderedPageBreak/>
-        <w:t>Pricing for Amazon</w:t>
-      </w:r>
-      <w:r>
-        <w:rPr>
-          <w:rFonts w:ascii="Georgia" w:eastAsia="Times New Roman" w:hAnsi="Georgia" w:cs="Times New Roman"/>
-          <w:sz w:val="28"/>
-          <w:szCs w:val="28"/>
-        </w:rPr>
-        <w:t xml:space="preserve"> EC2 based Databases</w:t>
+        <w:t>Pricing for Amazon EC2 based Databases</w:t>
       </w:r>
     </w:p>
     <w:p>
@@ -9472,31 +10330,19 @@
               <w:rPr>
                 <w:shd w:val="clear" w:color="auto" w:fill="FFFFFF"/>
               </w:rPr>
-              <w:t>t2.medium</w:t>
+              <w:t xml:space="preserve">t2.medium </w:t>
             </w:r>
             <w:r>
               <w:rPr>
                 <w:shd w:val="clear" w:color="auto" w:fill="FFFFFF"/>
               </w:rPr>
-              <w:t xml:space="preserve"> </w:t>
+              <w:t>(Linux)</w:t>
             </w:r>
             <w:r>
               <w:rPr>
                 <w:shd w:val="clear" w:color="auto" w:fill="FFFFFF"/>
               </w:rPr>
-              <w:t>(Linux)</w:t>
-            </w:r>
-            <w:r>
-              <w:rPr>
-                <w:shd w:val="clear" w:color="auto" w:fill="FFFFFF"/>
-              </w:rPr>
-              <w:t xml:space="preserve">- </w:t>
-            </w:r>
-            <w:r>
-              <w:rPr>
-                <w:shd w:val="clear" w:color="auto" w:fill="FFFFFF"/>
-              </w:rPr>
-              <w:t>$0.0576 per Hour</w:t>
+              <w:t>- $0.0576 per Hour</w:t>
             </w:r>
           </w:p>
           <w:p>
@@ -9642,19 +10488,7 @@
               <w:rPr>
                 <w:rFonts w:eastAsia="Times New Roman" w:cs="Times New Roman"/>
               </w:rPr>
-              <w:t>Incoming from Internet</w:t>
-            </w:r>
-            <w:r>
-              <w:rPr>
-                <w:rFonts w:eastAsia="Times New Roman" w:cs="Times New Roman"/>
-              </w:rPr>
-              <w:t xml:space="preserve"> using private IPv4 address</w:t>
-            </w:r>
-            <w:r>
-              <w:rPr>
-                <w:rFonts w:eastAsia="Times New Roman" w:cs="Times New Roman"/>
-              </w:rPr>
-              <w:t xml:space="preserve">: </w:t>
+              <w:t xml:space="preserve">Incoming from Internet using private IPv4 address: </w:t>
             </w:r>
             <w:r>
               <w:rPr>
@@ -10278,7 +11112,6 @@
           <w:sz w:val="28"/>
           <w:szCs w:val="28"/>
         </w:rPr>
-        <w:lastRenderedPageBreak/>
         <w:t>EBS Pricing</w:t>
       </w:r>
       <w:r>
@@ -10532,15 +11365,7 @@
           <w:sz w:val="28"/>
           <w:szCs w:val="28"/>
         </w:rPr>
-        <w:t xml:space="preserve"> Amazon </w:t>
-      </w:r>
-      <w:r>
-        <w:rPr>
-          <w:rFonts w:ascii="Georgia" w:eastAsia="Times New Roman" w:hAnsi="Georgia" w:cs="Times New Roman"/>
-          <w:sz w:val="28"/>
-          <w:szCs w:val="28"/>
-        </w:rPr>
-        <w:t>EC2 based Databases</w:t>
+        <w:t xml:space="preserve"> Amazon EC2 based Databases</w:t>
       </w:r>
     </w:p>
     <w:p>
@@ -11159,1318 +11984,6 @@
       <w:pPr>
         <w:shd w:val="clear" w:color="auto" w:fill="FFFFFF"/>
         <w:spacing w:after="0" w:line="240" w:lineRule="auto"/>
-        <w:textAlignment w:val="baseline"/>
-        <w:rPr>
-          <w:rFonts w:ascii="inherit" w:eastAsia="Times New Roman" w:hAnsi="inherit" w:cs="Times New Roman"/>
-          <w:color w:val="666666"/>
-          <w:sz w:val="27"/>
-          <w:szCs w:val="27"/>
-        </w:rPr>
-      </w:pPr>
-    </w:p>
-    <w:p>
-      <w:pPr>
-        <w:pBdr>
-          <w:bottom w:val="double" w:sz="6" w:space="1" w:color="auto"/>
-        </w:pBdr>
-        <w:shd w:val="clear" w:color="auto" w:fill="FFFFFF"/>
-        <w:spacing w:after="0" w:line="240" w:lineRule="auto"/>
-        <w:ind w:left="45"/>
-        <w:jc w:val="center"/>
-        <w:textAlignment w:val="baseline"/>
-        <w:rPr>
-          <w:rFonts w:ascii="Georgia" w:eastAsia="Times New Roman" w:hAnsi="Georgia" w:cs="Times New Roman"/>
-          <w:b/>
-          <w:i/>
-          <w:sz w:val="28"/>
-          <w:szCs w:val="27"/>
-        </w:rPr>
-      </w:pPr>
-      <w:r>
-        <w:rPr>
-          <w:rFonts w:ascii="Georgia" w:eastAsia="Times New Roman" w:hAnsi="Georgia" w:cs="Times New Roman"/>
-          <w:b/>
-          <w:i/>
-          <w:color w:val="C45911" w:themeColor="accent2" w:themeShade="BF"/>
-          <w:sz w:val="28"/>
-          <w:szCs w:val="27"/>
-        </w:rPr>
-        <w:lastRenderedPageBreak/>
-        <w:t>Final Verdict</w:t>
-      </w:r>
-    </w:p>
-    <w:p>
-      <w:pPr>
-        <w:shd w:val="clear" w:color="auto" w:fill="FFFFFF"/>
-        <w:spacing w:after="0" w:line="240" w:lineRule="auto"/>
-        <w:ind w:left="45"/>
-        <w:textAlignment w:val="baseline"/>
-        <w:rPr>
-          <w:rFonts w:ascii="inherit" w:eastAsia="Times New Roman" w:hAnsi="inherit" w:cs="Times New Roman"/>
-          <w:color w:val="666666"/>
-          <w:sz w:val="27"/>
-          <w:szCs w:val="27"/>
-        </w:rPr>
-      </w:pPr>
-    </w:p>
-    <w:tbl>
-      <w:tblPr>
-        <w:tblStyle w:val="TableGrid"/>
-        <w:tblW w:w="0" w:type="auto"/>
-        <w:tblInd w:w="45" w:type="dxa"/>
-        <w:tblLook w:val="04A0" w:firstRow="1" w:lastRow="0" w:firstColumn="1" w:lastColumn="0" w:noHBand="0" w:noVBand="1"/>
-      </w:tblPr>
-      <w:tblGrid>
-        <w:gridCol w:w="2690"/>
-        <w:gridCol w:w="2682"/>
-        <w:gridCol w:w="2689"/>
-        <w:gridCol w:w="2684"/>
-      </w:tblGrid>
-      <w:tr>
-        <w:tc>
-          <w:tcPr>
-            <w:tcW w:w="2697" w:type="dxa"/>
-          </w:tcPr>
-          <w:p>
-            <w:pPr>
-              <w:textAlignment w:val="baseline"/>
-              <w:rPr>
-                <w:rFonts w:eastAsia="Times New Roman" w:cs="Times New Roman"/>
-                <w:b/>
-                <w:sz w:val="28"/>
-                <w:szCs w:val="27"/>
-              </w:rPr>
-            </w:pPr>
-          </w:p>
-        </w:tc>
-        <w:tc>
-          <w:tcPr>
-            <w:tcW w:w="2697" w:type="dxa"/>
-            <w:shd w:val="clear" w:color="auto" w:fill="FFC000"/>
-          </w:tcPr>
-          <w:p>
-            <w:pPr>
-              <w:textAlignment w:val="baseline"/>
-              <w:rPr>
-                <w:rFonts w:eastAsia="Times New Roman" w:cs="Times New Roman"/>
-                <w:b/>
-                <w:sz w:val="28"/>
-                <w:szCs w:val="27"/>
-              </w:rPr>
-            </w:pPr>
-            <w:r>
-              <w:rPr>
-                <w:rFonts w:eastAsia="Times New Roman" w:cs="Times New Roman"/>
-                <w:b/>
-                <w:sz w:val="28"/>
-                <w:szCs w:val="27"/>
-              </w:rPr>
-              <w:t>AWS RDS</w:t>
-            </w:r>
-          </w:p>
-        </w:tc>
-        <w:tc>
-          <w:tcPr>
-            <w:tcW w:w="2698" w:type="dxa"/>
-            <w:shd w:val="clear" w:color="auto" w:fill="9CC2E5" w:themeFill="accent1" w:themeFillTint="99"/>
-          </w:tcPr>
-          <w:p>
-            <w:pPr>
-              <w:textAlignment w:val="baseline"/>
-              <w:rPr>
-                <w:rFonts w:eastAsia="Times New Roman" w:cs="Times New Roman"/>
-                <w:b/>
-                <w:sz w:val="28"/>
-                <w:szCs w:val="27"/>
-              </w:rPr>
-            </w:pPr>
-            <w:r>
-              <w:rPr>
-                <w:rFonts w:eastAsia="Times New Roman" w:cs="Times New Roman"/>
-                <w:b/>
-                <w:sz w:val="28"/>
-                <w:szCs w:val="27"/>
-              </w:rPr>
-              <w:t>AWS DynamoDB</w:t>
-            </w:r>
-          </w:p>
-        </w:tc>
-        <w:tc>
-          <w:tcPr>
-            <w:tcW w:w="2698" w:type="dxa"/>
-            <w:shd w:val="clear" w:color="auto" w:fill="FFD966" w:themeFill="accent4" w:themeFillTint="99"/>
-          </w:tcPr>
-          <w:p>
-            <w:pPr>
-              <w:textAlignment w:val="baseline"/>
-              <w:rPr>
-                <w:rFonts w:eastAsia="Times New Roman" w:cs="Times New Roman"/>
-                <w:b/>
-                <w:sz w:val="28"/>
-                <w:szCs w:val="27"/>
-              </w:rPr>
-            </w:pPr>
-            <w:r>
-              <w:rPr>
-                <w:rFonts w:eastAsia="Times New Roman" w:cs="Times New Roman"/>
-                <w:b/>
-                <w:sz w:val="28"/>
-                <w:szCs w:val="27"/>
-              </w:rPr>
-              <w:t>Databases on EC2</w:t>
-            </w:r>
-          </w:p>
-        </w:tc>
-      </w:tr>
-      <w:tr>
-        <w:tc>
-          <w:tcPr>
-            <w:tcW w:w="2697" w:type="dxa"/>
-          </w:tcPr>
-          <w:p>
-            <w:pPr>
-              <w:jc w:val="center"/>
-              <w:textAlignment w:val="baseline"/>
-              <w:rPr>
-                <w:rFonts w:eastAsia="Times New Roman" w:cs="Times New Roman"/>
-                <w:b/>
-                <w:sz w:val="27"/>
-                <w:szCs w:val="27"/>
-              </w:rPr>
-            </w:pPr>
-            <w:r>
-              <w:rPr>
-                <w:rFonts w:eastAsia="Times New Roman" w:cs="Times New Roman"/>
-                <w:b/>
-                <w:sz w:val="27"/>
-                <w:szCs w:val="27"/>
-              </w:rPr>
-              <w:t>Difficulty Level for Installation</w:t>
-            </w:r>
-          </w:p>
-        </w:tc>
-        <w:tc>
-          <w:tcPr>
-            <w:tcW w:w="2697" w:type="dxa"/>
-          </w:tcPr>
-          <w:p>
-            <w:pPr>
-              <w:textAlignment w:val="baseline"/>
-              <w:rPr>
-                <w:rFonts w:eastAsia="Times New Roman" w:cs="Times New Roman"/>
-                <w:color w:val="666666"/>
-                <w:sz w:val="27"/>
-                <w:szCs w:val="27"/>
-              </w:rPr>
-            </w:pPr>
-            <w:r>
-              <w:rPr>
-                <w:rFonts w:eastAsia="Times New Roman" w:cs="Times New Roman"/>
-                <w:color w:val="666666"/>
-                <w:sz w:val="27"/>
-                <w:szCs w:val="27"/>
-              </w:rPr>
-              <w:t>Difficult</w:t>
-            </w:r>
-            <w:bookmarkStart w:id="0" w:name="_GoBack"/>
-            <w:bookmarkEnd w:id="0"/>
-          </w:p>
-        </w:tc>
-        <w:tc>
-          <w:tcPr>
-            <w:tcW w:w="2698" w:type="dxa"/>
-            <w:shd w:val="clear" w:color="auto" w:fill="92D050"/>
-          </w:tcPr>
-          <w:p>
-            <w:pPr>
-              <w:textAlignment w:val="baseline"/>
-              <w:rPr>
-                <w:rFonts w:eastAsia="Times New Roman" w:cs="Times New Roman"/>
-                <w:color w:val="666666"/>
-                <w:sz w:val="27"/>
-                <w:szCs w:val="27"/>
-              </w:rPr>
-            </w:pPr>
-            <w:r>
-              <w:rPr>
-                <w:rFonts w:eastAsia="Times New Roman" w:cs="Times New Roman"/>
-                <w:color w:val="666666"/>
-                <w:sz w:val="27"/>
-                <w:szCs w:val="27"/>
-              </w:rPr>
-              <w:t>Easy</w:t>
-            </w:r>
-          </w:p>
-        </w:tc>
-        <w:tc>
-          <w:tcPr>
-            <w:tcW w:w="2698" w:type="dxa"/>
-          </w:tcPr>
-          <w:p>
-            <w:pPr>
-              <w:textAlignment w:val="baseline"/>
-              <w:rPr>
-                <w:rFonts w:eastAsia="Times New Roman" w:cs="Times New Roman"/>
-                <w:color w:val="666666"/>
-                <w:sz w:val="27"/>
-                <w:szCs w:val="27"/>
-              </w:rPr>
-            </w:pPr>
-            <w:r>
-              <w:rPr>
-                <w:rFonts w:eastAsia="Times New Roman" w:cs="Times New Roman"/>
-                <w:color w:val="666666"/>
-                <w:sz w:val="27"/>
-                <w:szCs w:val="27"/>
-              </w:rPr>
-              <w:t>Moderate</w:t>
-            </w:r>
-          </w:p>
-        </w:tc>
-      </w:tr>
-      <w:tr>
-        <w:tc>
-          <w:tcPr>
-            <w:tcW w:w="2697" w:type="dxa"/>
-          </w:tcPr>
-          <w:p>
-            <w:pPr>
-              <w:jc w:val="center"/>
-              <w:textAlignment w:val="baseline"/>
-              <w:rPr>
-                <w:rFonts w:eastAsia="Times New Roman" w:cs="Times New Roman"/>
-                <w:b/>
-                <w:sz w:val="27"/>
-                <w:szCs w:val="27"/>
-              </w:rPr>
-            </w:pPr>
-            <w:r>
-              <w:rPr>
-                <w:rFonts w:eastAsia="Times New Roman" w:cs="Times New Roman"/>
-                <w:b/>
-                <w:sz w:val="27"/>
-                <w:szCs w:val="27"/>
-              </w:rPr>
-              <w:t>Difficulty Level for Implementation</w:t>
-            </w:r>
-          </w:p>
-        </w:tc>
-        <w:tc>
-          <w:tcPr>
-            <w:tcW w:w="2697" w:type="dxa"/>
-          </w:tcPr>
-          <w:p>
-            <w:pPr>
-              <w:textAlignment w:val="baseline"/>
-              <w:rPr>
-                <w:rFonts w:eastAsia="Times New Roman" w:cs="Times New Roman"/>
-                <w:color w:val="666666"/>
-                <w:sz w:val="27"/>
-                <w:szCs w:val="27"/>
-              </w:rPr>
-            </w:pPr>
-            <w:r>
-              <w:rPr>
-                <w:rFonts w:eastAsia="Times New Roman" w:cs="Times New Roman"/>
-                <w:color w:val="666666"/>
-                <w:sz w:val="27"/>
-                <w:szCs w:val="27"/>
-              </w:rPr>
-              <w:t>Difficult</w:t>
-            </w:r>
-          </w:p>
-        </w:tc>
-        <w:tc>
-          <w:tcPr>
-            <w:tcW w:w="2698" w:type="dxa"/>
-            <w:shd w:val="clear" w:color="auto" w:fill="92D050"/>
-          </w:tcPr>
-          <w:p>
-            <w:pPr>
-              <w:textAlignment w:val="baseline"/>
-              <w:rPr>
-                <w:rFonts w:eastAsia="Times New Roman" w:cs="Times New Roman"/>
-                <w:color w:val="666666"/>
-                <w:sz w:val="27"/>
-                <w:szCs w:val="27"/>
-              </w:rPr>
-            </w:pPr>
-            <w:r>
-              <w:rPr>
-                <w:rFonts w:eastAsia="Times New Roman" w:cs="Times New Roman"/>
-                <w:color w:val="666666"/>
-                <w:sz w:val="27"/>
-                <w:szCs w:val="27"/>
-              </w:rPr>
-              <w:t>Easy</w:t>
-            </w:r>
-          </w:p>
-        </w:tc>
-        <w:tc>
-          <w:tcPr>
-            <w:tcW w:w="2698" w:type="dxa"/>
-          </w:tcPr>
-          <w:p>
-            <w:pPr>
-              <w:textAlignment w:val="baseline"/>
-              <w:rPr>
-                <w:rFonts w:eastAsia="Times New Roman" w:cs="Times New Roman"/>
-                <w:color w:val="666666"/>
-                <w:sz w:val="27"/>
-                <w:szCs w:val="27"/>
-              </w:rPr>
-            </w:pPr>
-            <w:r>
-              <w:rPr>
-                <w:rFonts w:eastAsia="Times New Roman" w:cs="Times New Roman"/>
-                <w:color w:val="666666"/>
-                <w:sz w:val="27"/>
-                <w:szCs w:val="27"/>
-              </w:rPr>
-              <w:t>Moderate</w:t>
-            </w:r>
-          </w:p>
-        </w:tc>
-      </w:tr>
-      <w:tr>
-        <w:tc>
-          <w:tcPr>
-            <w:tcW w:w="2697" w:type="dxa"/>
-          </w:tcPr>
-          <w:p>
-            <w:pPr>
-              <w:jc w:val="center"/>
-              <w:textAlignment w:val="baseline"/>
-              <w:rPr>
-                <w:rFonts w:eastAsia="Times New Roman" w:cs="Times New Roman"/>
-                <w:b/>
-                <w:sz w:val="27"/>
-                <w:szCs w:val="27"/>
-              </w:rPr>
-            </w:pPr>
-            <w:r>
-              <w:rPr>
-                <w:rFonts w:eastAsia="Times New Roman" w:cs="Times New Roman"/>
-                <w:b/>
-                <w:sz w:val="27"/>
-                <w:szCs w:val="27"/>
-              </w:rPr>
-              <w:t>Difficulty Level for Scaling</w:t>
-            </w:r>
-          </w:p>
-        </w:tc>
-        <w:tc>
-          <w:tcPr>
-            <w:tcW w:w="2697" w:type="dxa"/>
-          </w:tcPr>
-          <w:p>
-            <w:pPr>
-              <w:textAlignment w:val="baseline"/>
-              <w:rPr>
-                <w:rFonts w:eastAsia="Times New Roman" w:cs="Times New Roman"/>
-                <w:color w:val="666666"/>
-                <w:sz w:val="27"/>
-                <w:szCs w:val="27"/>
-              </w:rPr>
-            </w:pPr>
-            <w:r>
-              <w:rPr>
-                <w:rFonts w:eastAsia="Times New Roman" w:cs="Times New Roman"/>
-                <w:color w:val="666666"/>
-                <w:sz w:val="27"/>
-                <w:szCs w:val="27"/>
-              </w:rPr>
-              <w:t>Difficult</w:t>
-            </w:r>
-          </w:p>
-        </w:tc>
-        <w:tc>
-          <w:tcPr>
-            <w:tcW w:w="2698" w:type="dxa"/>
-            <w:shd w:val="clear" w:color="auto" w:fill="92D050"/>
-          </w:tcPr>
-          <w:p>
-            <w:pPr>
-              <w:textAlignment w:val="baseline"/>
-              <w:rPr>
-                <w:rFonts w:eastAsia="Times New Roman" w:cs="Times New Roman"/>
-                <w:color w:val="666666"/>
-                <w:sz w:val="27"/>
-                <w:szCs w:val="27"/>
-              </w:rPr>
-            </w:pPr>
-            <w:r>
-              <w:rPr>
-                <w:rFonts w:eastAsia="Times New Roman" w:cs="Times New Roman"/>
-                <w:color w:val="666666"/>
-                <w:sz w:val="27"/>
-                <w:szCs w:val="27"/>
-              </w:rPr>
-              <w:t>Easy</w:t>
-            </w:r>
-          </w:p>
-        </w:tc>
-        <w:tc>
-          <w:tcPr>
-            <w:tcW w:w="2698" w:type="dxa"/>
-            <w:shd w:val="clear" w:color="auto" w:fill="92D050"/>
-          </w:tcPr>
-          <w:p>
-            <w:pPr>
-              <w:textAlignment w:val="baseline"/>
-              <w:rPr>
-                <w:rFonts w:eastAsia="Times New Roman" w:cs="Times New Roman"/>
-                <w:color w:val="666666"/>
-                <w:sz w:val="27"/>
-                <w:szCs w:val="27"/>
-              </w:rPr>
-            </w:pPr>
-            <w:r>
-              <w:rPr>
-                <w:rFonts w:eastAsia="Times New Roman" w:cs="Times New Roman"/>
-                <w:color w:val="666666"/>
-                <w:sz w:val="27"/>
-                <w:szCs w:val="27"/>
-              </w:rPr>
-              <w:t>Easy</w:t>
-            </w:r>
-          </w:p>
-        </w:tc>
-      </w:tr>
-      <w:tr>
-        <w:tc>
-          <w:tcPr>
-            <w:tcW w:w="2697" w:type="dxa"/>
-          </w:tcPr>
-          <w:p>
-            <w:pPr>
-              <w:jc w:val="center"/>
-              <w:textAlignment w:val="baseline"/>
-              <w:rPr>
-                <w:rFonts w:eastAsia="Times New Roman" w:cs="Times New Roman"/>
-                <w:b/>
-                <w:sz w:val="27"/>
-                <w:szCs w:val="27"/>
-              </w:rPr>
-            </w:pPr>
-            <w:r>
-              <w:rPr>
-                <w:rFonts w:eastAsia="Times New Roman" w:cs="Times New Roman"/>
-                <w:b/>
-                <w:sz w:val="27"/>
-                <w:szCs w:val="27"/>
-              </w:rPr>
-              <w:t>Comparison</w:t>
-            </w:r>
-          </w:p>
-          <w:p>
-            <w:pPr>
-              <w:jc w:val="center"/>
-              <w:textAlignment w:val="baseline"/>
-              <w:rPr>
-                <w:rFonts w:eastAsia="Times New Roman" w:cs="Times New Roman"/>
-                <w:b/>
-                <w:sz w:val="27"/>
-                <w:szCs w:val="27"/>
-              </w:rPr>
-            </w:pPr>
-            <w:r>
-              <w:rPr>
-                <w:rFonts w:eastAsia="Times New Roman" w:cs="Times New Roman"/>
-                <w:b/>
-                <w:sz w:val="27"/>
-                <w:szCs w:val="27"/>
-              </w:rPr>
-              <w:t>(</w:t>
-            </w:r>
-            <w:r>
-              <w:rPr>
-                <w:rFonts w:eastAsia="Times New Roman" w:cs="Times New Roman"/>
-                <w:b/>
-                <w:sz w:val="27"/>
-                <w:szCs w:val="27"/>
-              </w:rPr>
-              <w:t>Migrating to other Clouds</w:t>
-            </w:r>
-            <w:r>
-              <w:rPr>
-                <w:rFonts w:eastAsia="Times New Roman" w:cs="Times New Roman"/>
-                <w:b/>
-                <w:sz w:val="27"/>
-                <w:szCs w:val="27"/>
-              </w:rPr>
-              <w:t>)</w:t>
-            </w:r>
-          </w:p>
-        </w:tc>
-        <w:tc>
-          <w:tcPr>
-            <w:tcW w:w="2697" w:type="dxa"/>
-            <w:shd w:val="clear" w:color="auto" w:fill="92D050"/>
-          </w:tcPr>
-          <w:p>
-            <w:pPr>
-              <w:textAlignment w:val="baseline"/>
-              <w:rPr>
-                <w:rFonts w:eastAsia="Times New Roman" w:cs="Times New Roman"/>
-                <w:color w:val="666666"/>
-                <w:sz w:val="27"/>
-                <w:szCs w:val="27"/>
-              </w:rPr>
-            </w:pPr>
-            <w:r>
-              <w:rPr>
-                <w:rFonts w:eastAsia="Times New Roman" w:cs="Times New Roman"/>
-                <w:color w:val="666666"/>
-                <w:sz w:val="27"/>
-                <w:szCs w:val="27"/>
-              </w:rPr>
-              <w:t>Migrating Databases to Other Clouds possible</w:t>
-            </w:r>
-            <w:r>
-              <w:rPr>
-                <w:rFonts w:eastAsia="Times New Roman" w:cs="Times New Roman"/>
-                <w:color w:val="666666"/>
-                <w:sz w:val="27"/>
-                <w:szCs w:val="27"/>
-              </w:rPr>
-              <w:t>.</w:t>
-            </w:r>
-          </w:p>
-        </w:tc>
-        <w:tc>
-          <w:tcPr>
-            <w:tcW w:w="2698" w:type="dxa"/>
-            <w:shd w:val="clear" w:color="auto" w:fill="92D050"/>
-          </w:tcPr>
-          <w:p>
-            <w:pPr>
-              <w:textAlignment w:val="baseline"/>
-              <w:rPr>
-                <w:rFonts w:eastAsia="Times New Roman" w:cs="Times New Roman"/>
-                <w:color w:val="666666"/>
-                <w:sz w:val="27"/>
-                <w:szCs w:val="27"/>
-              </w:rPr>
-            </w:pPr>
-            <w:r>
-              <w:rPr>
-                <w:rFonts w:eastAsia="Times New Roman" w:cs="Times New Roman"/>
-                <w:color w:val="666666"/>
-                <w:sz w:val="27"/>
-                <w:szCs w:val="27"/>
-              </w:rPr>
-              <w:t>Migrating Databases to Other Clouds possible</w:t>
-            </w:r>
-            <w:r>
-              <w:rPr>
-                <w:rFonts w:eastAsia="Times New Roman" w:cs="Times New Roman"/>
-                <w:color w:val="666666"/>
-                <w:sz w:val="27"/>
-                <w:szCs w:val="27"/>
-              </w:rPr>
-              <w:t>.</w:t>
-            </w:r>
-          </w:p>
-        </w:tc>
-        <w:tc>
-          <w:tcPr>
-            <w:tcW w:w="2698" w:type="dxa"/>
-          </w:tcPr>
-          <w:p>
-            <w:pPr>
-              <w:textAlignment w:val="baseline"/>
-              <w:rPr>
-                <w:rFonts w:eastAsia="Times New Roman" w:cs="Times New Roman"/>
-                <w:color w:val="666666"/>
-                <w:sz w:val="27"/>
-                <w:szCs w:val="27"/>
-              </w:rPr>
-            </w:pPr>
-            <w:r>
-              <w:rPr>
-                <w:rFonts w:eastAsia="Times New Roman" w:cs="Times New Roman"/>
-                <w:color w:val="666666"/>
-                <w:sz w:val="27"/>
-                <w:szCs w:val="27"/>
-              </w:rPr>
-              <w:t>Migrating Data from Database to Other Clouds is tiresome.</w:t>
-            </w:r>
-          </w:p>
-        </w:tc>
-      </w:tr>
-      <w:tr>
-        <w:tc>
-          <w:tcPr>
-            <w:tcW w:w="2697" w:type="dxa"/>
-          </w:tcPr>
-          <w:p>
-            <w:pPr>
-              <w:jc w:val="center"/>
-              <w:textAlignment w:val="baseline"/>
-              <w:rPr>
-                <w:rFonts w:eastAsia="Times New Roman" w:cs="Times New Roman"/>
-                <w:b/>
-                <w:sz w:val="27"/>
-                <w:szCs w:val="27"/>
-              </w:rPr>
-            </w:pPr>
-            <w:r>
-              <w:rPr>
-                <w:rFonts w:eastAsia="Times New Roman" w:cs="Times New Roman"/>
-                <w:b/>
-                <w:sz w:val="27"/>
-                <w:szCs w:val="27"/>
-              </w:rPr>
-              <w:t>Comparison</w:t>
-            </w:r>
-            <w:r>
-              <w:rPr>
-                <w:rFonts w:eastAsia="Times New Roman" w:cs="Times New Roman"/>
-                <w:b/>
-                <w:sz w:val="27"/>
-                <w:szCs w:val="27"/>
-              </w:rPr>
-              <w:t xml:space="preserve"> </w:t>
-            </w:r>
-          </w:p>
-          <w:p>
-            <w:pPr>
-              <w:jc w:val="center"/>
-              <w:textAlignment w:val="baseline"/>
-              <w:rPr>
-                <w:rFonts w:eastAsia="Times New Roman" w:cs="Times New Roman"/>
-                <w:b/>
-                <w:sz w:val="27"/>
-                <w:szCs w:val="27"/>
-              </w:rPr>
-            </w:pPr>
-            <w:r>
-              <w:rPr>
-                <w:rFonts w:eastAsia="Times New Roman" w:cs="Times New Roman"/>
-                <w:b/>
-                <w:sz w:val="27"/>
-                <w:szCs w:val="27"/>
-              </w:rPr>
-              <w:t>(Implementation Time)</w:t>
-            </w:r>
-          </w:p>
-        </w:tc>
-        <w:tc>
-          <w:tcPr>
-            <w:tcW w:w="2697" w:type="dxa"/>
-          </w:tcPr>
-          <w:p>
-            <w:pPr>
-              <w:textAlignment w:val="baseline"/>
-              <w:rPr>
-                <w:rFonts w:eastAsia="Times New Roman" w:cs="Times New Roman"/>
-                <w:color w:val="666666"/>
-                <w:sz w:val="27"/>
-                <w:szCs w:val="27"/>
-              </w:rPr>
-            </w:pPr>
-            <w:r>
-              <w:rPr>
-                <w:rFonts w:eastAsia="Times New Roman" w:cs="Times New Roman"/>
-                <w:color w:val="666666"/>
-                <w:sz w:val="27"/>
-                <w:szCs w:val="27"/>
-              </w:rPr>
-              <w:t>More Time is needed to host, scale, maintain and implement these Databases.</w:t>
-            </w:r>
-          </w:p>
-        </w:tc>
-        <w:tc>
-          <w:tcPr>
-            <w:tcW w:w="2698" w:type="dxa"/>
-            <w:shd w:val="clear" w:color="auto" w:fill="92D050"/>
-          </w:tcPr>
-          <w:p>
-            <w:pPr>
-              <w:textAlignment w:val="baseline"/>
-              <w:rPr>
-                <w:rFonts w:eastAsia="Times New Roman" w:cs="Times New Roman"/>
-                <w:color w:val="666666"/>
-                <w:sz w:val="27"/>
-                <w:szCs w:val="27"/>
-              </w:rPr>
-            </w:pPr>
-            <w:r>
-              <w:rPr>
-                <w:rFonts w:eastAsia="Times New Roman" w:cs="Times New Roman"/>
-                <w:color w:val="666666"/>
-                <w:sz w:val="27"/>
-                <w:szCs w:val="27"/>
-              </w:rPr>
-              <w:t>Minimal Time is needed to host and scale Database as it can be set to automatic scaling.</w:t>
-            </w:r>
-          </w:p>
-        </w:tc>
-        <w:tc>
-          <w:tcPr>
-            <w:tcW w:w="2698" w:type="dxa"/>
-          </w:tcPr>
-          <w:p>
-            <w:pPr>
-              <w:textAlignment w:val="baseline"/>
-              <w:rPr>
-                <w:rFonts w:eastAsia="Times New Roman" w:cs="Times New Roman"/>
-                <w:color w:val="666666"/>
-                <w:sz w:val="27"/>
-                <w:szCs w:val="27"/>
-              </w:rPr>
-            </w:pPr>
-            <w:r>
-              <w:rPr>
-                <w:rFonts w:eastAsia="Times New Roman" w:cs="Times New Roman"/>
-                <w:color w:val="666666"/>
-                <w:sz w:val="27"/>
-                <w:szCs w:val="27"/>
-              </w:rPr>
-              <w:t>Moderate Time is needed for</w:t>
-            </w:r>
-            <w:r>
-              <w:rPr>
-                <w:rFonts w:eastAsia="Times New Roman" w:cs="Times New Roman"/>
-                <w:color w:val="666666"/>
-                <w:sz w:val="27"/>
-                <w:szCs w:val="27"/>
-              </w:rPr>
-              <w:t xml:space="preserve"> </w:t>
-            </w:r>
-            <w:r>
-              <w:rPr>
-                <w:rFonts w:eastAsia="Times New Roman" w:cs="Times New Roman"/>
-                <w:color w:val="666666"/>
-                <w:sz w:val="27"/>
-                <w:szCs w:val="27"/>
-              </w:rPr>
-              <w:t xml:space="preserve">initial </w:t>
-            </w:r>
-            <w:r>
-              <w:rPr>
-                <w:rFonts w:eastAsia="Times New Roman" w:cs="Times New Roman"/>
-                <w:color w:val="666666"/>
-                <w:sz w:val="27"/>
-                <w:szCs w:val="27"/>
-              </w:rPr>
-              <w:t>host</w:t>
-            </w:r>
-            <w:r>
-              <w:rPr>
-                <w:rFonts w:eastAsia="Times New Roman" w:cs="Times New Roman"/>
-                <w:color w:val="666666"/>
-                <w:sz w:val="27"/>
-                <w:szCs w:val="27"/>
-              </w:rPr>
-              <w:t>ing</w:t>
-            </w:r>
-            <w:r>
-              <w:rPr>
-                <w:rFonts w:eastAsia="Times New Roman" w:cs="Times New Roman"/>
-                <w:color w:val="666666"/>
-                <w:sz w:val="27"/>
-                <w:szCs w:val="27"/>
-              </w:rPr>
-              <w:t xml:space="preserve"> and scaling</w:t>
-            </w:r>
-            <w:r>
-              <w:rPr>
-                <w:rFonts w:eastAsia="Times New Roman" w:cs="Times New Roman"/>
-                <w:color w:val="666666"/>
-                <w:sz w:val="27"/>
-                <w:szCs w:val="27"/>
-              </w:rPr>
-              <w:t xml:space="preserve"> Databases as it can be set to automatic scaling.</w:t>
-            </w:r>
-          </w:p>
-        </w:tc>
-      </w:tr>
-      <w:tr>
-        <w:tc>
-          <w:tcPr>
-            <w:tcW w:w="2697" w:type="dxa"/>
-          </w:tcPr>
-          <w:p>
-            <w:pPr>
-              <w:jc w:val="center"/>
-              <w:textAlignment w:val="baseline"/>
-              <w:rPr>
-                <w:rFonts w:eastAsia="Times New Roman" w:cs="Times New Roman"/>
-                <w:b/>
-                <w:sz w:val="27"/>
-                <w:szCs w:val="27"/>
-              </w:rPr>
-            </w:pPr>
-            <w:r>
-              <w:rPr>
-                <w:rFonts w:eastAsia="Times New Roman" w:cs="Times New Roman"/>
-                <w:b/>
-                <w:sz w:val="27"/>
-                <w:szCs w:val="27"/>
-              </w:rPr>
-              <w:t>Comparison</w:t>
-            </w:r>
-            <w:r>
-              <w:rPr>
-                <w:rFonts w:eastAsia="Times New Roman" w:cs="Times New Roman"/>
-                <w:b/>
-                <w:sz w:val="27"/>
-                <w:szCs w:val="27"/>
-              </w:rPr>
-              <w:t xml:space="preserve"> </w:t>
-            </w:r>
-          </w:p>
-          <w:p>
-            <w:pPr>
-              <w:jc w:val="center"/>
-              <w:textAlignment w:val="baseline"/>
-              <w:rPr>
-                <w:rFonts w:eastAsia="Times New Roman" w:cs="Times New Roman"/>
-                <w:b/>
-                <w:sz w:val="27"/>
-                <w:szCs w:val="27"/>
-              </w:rPr>
-            </w:pPr>
-            <w:r>
-              <w:rPr>
-                <w:rFonts w:eastAsia="Times New Roman" w:cs="Times New Roman"/>
-                <w:b/>
-                <w:sz w:val="27"/>
-                <w:szCs w:val="27"/>
-              </w:rPr>
-              <w:t>(Coding Time)</w:t>
-            </w:r>
-          </w:p>
-        </w:tc>
-        <w:tc>
-          <w:tcPr>
-            <w:tcW w:w="2697" w:type="dxa"/>
-          </w:tcPr>
-          <w:p>
-            <w:pPr>
-              <w:textAlignment w:val="baseline"/>
-              <w:rPr>
-                <w:rFonts w:eastAsia="Times New Roman" w:cs="Times New Roman"/>
-                <w:color w:val="666666"/>
-                <w:sz w:val="27"/>
-                <w:szCs w:val="27"/>
-              </w:rPr>
-            </w:pPr>
-            <w:r>
-              <w:rPr>
-                <w:rFonts w:eastAsia="Times New Roman" w:cs="Times New Roman"/>
-                <w:color w:val="666666"/>
-                <w:sz w:val="27"/>
-                <w:szCs w:val="27"/>
-              </w:rPr>
-              <w:t>Lot of Coding and Research needs to be done before Installation for setting up Database and then running.</w:t>
-            </w:r>
-          </w:p>
-        </w:tc>
-        <w:tc>
-          <w:tcPr>
-            <w:tcW w:w="2698" w:type="dxa"/>
-            <w:shd w:val="clear" w:color="auto" w:fill="92D050"/>
-          </w:tcPr>
-          <w:p>
-            <w:pPr>
-              <w:textAlignment w:val="baseline"/>
-              <w:rPr>
-                <w:rFonts w:eastAsia="Times New Roman" w:cs="Times New Roman"/>
-                <w:color w:val="666666"/>
-                <w:sz w:val="27"/>
-                <w:szCs w:val="27"/>
-              </w:rPr>
-            </w:pPr>
-            <w:r>
-              <w:rPr>
-                <w:rFonts w:eastAsia="Times New Roman" w:cs="Times New Roman"/>
-                <w:color w:val="666666"/>
-                <w:sz w:val="27"/>
-                <w:szCs w:val="27"/>
-              </w:rPr>
-              <w:t>Minimal Coding for Database set up, Implementation and Running.</w:t>
-            </w:r>
-          </w:p>
-        </w:tc>
-        <w:tc>
-          <w:tcPr>
-            <w:tcW w:w="2698" w:type="dxa"/>
-          </w:tcPr>
-          <w:p>
-            <w:pPr>
-              <w:textAlignment w:val="baseline"/>
-              <w:rPr>
-                <w:rFonts w:eastAsia="Times New Roman" w:cs="Times New Roman"/>
-                <w:color w:val="666666"/>
-                <w:sz w:val="27"/>
-                <w:szCs w:val="27"/>
-              </w:rPr>
-            </w:pPr>
-            <w:r>
-              <w:rPr>
-                <w:rFonts w:eastAsia="Times New Roman" w:cs="Times New Roman"/>
-                <w:color w:val="666666"/>
-                <w:sz w:val="27"/>
-                <w:szCs w:val="27"/>
-              </w:rPr>
-              <w:t>Some Coding needs to be done along with Dependent Software Installations for setting up Database and then running.</w:t>
-            </w:r>
-          </w:p>
-        </w:tc>
-      </w:tr>
-      <w:tr>
-        <w:tc>
-          <w:tcPr>
-            <w:tcW w:w="2697" w:type="dxa"/>
-          </w:tcPr>
-          <w:p>
-            <w:pPr>
-              <w:jc w:val="center"/>
-              <w:textAlignment w:val="baseline"/>
-              <w:rPr>
-                <w:rFonts w:eastAsia="Times New Roman" w:cs="Times New Roman"/>
-                <w:b/>
-                <w:sz w:val="27"/>
-                <w:szCs w:val="27"/>
-              </w:rPr>
-            </w:pPr>
-            <w:r>
-              <w:rPr>
-                <w:rFonts w:eastAsia="Times New Roman" w:cs="Times New Roman"/>
-                <w:b/>
-                <w:sz w:val="27"/>
-                <w:szCs w:val="27"/>
-              </w:rPr>
-              <w:t xml:space="preserve">Pricing </w:t>
-            </w:r>
-          </w:p>
-          <w:p>
-            <w:pPr>
-              <w:textAlignment w:val="baseline"/>
-              <w:rPr>
-                <w:rFonts w:eastAsia="Times New Roman" w:cs="Times New Roman"/>
-                <w:b/>
-                <w:sz w:val="27"/>
-                <w:szCs w:val="27"/>
-              </w:rPr>
-            </w:pPr>
-            <w:r>
-              <w:rPr>
-                <w:rFonts w:eastAsia="Times New Roman" w:cs="Times New Roman"/>
-                <w:b/>
-                <w:sz w:val="27"/>
-                <w:szCs w:val="27"/>
-              </w:rPr>
-              <w:t>C</w:t>
-            </w:r>
-            <w:r>
-              <w:rPr>
-                <w:rFonts w:eastAsia="Times New Roman" w:cs="Times New Roman"/>
-                <w:b/>
-                <w:sz w:val="27"/>
-                <w:szCs w:val="27"/>
-              </w:rPr>
-              <w:t xml:space="preserve">onsidering </w:t>
-            </w:r>
-            <w:r>
-              <w:rPr>
-                <w:rFonts w:eastAsia="Times New Roman" w:cs="Times New Roman"/>
-                <w:b/>
-                <w:sz w:val="27"/>
-                <w:szCs w:val="27"/>
-              </w:rPr>
-              <w:t>all</w:t>
-            </w:r>
-            <w:r>
-              <w:rPr>
-                <w:rFonts w:eastAsia="Times New Roman" w:cs="Times New Roman"/>
-                <w:b/>
-                <w:sz w:val="27"/>
-                <w:szCs w:val="27"/>
-              </w:rPr>
-              <w:t xml:space="preserve"> </w:t>
-            </w:r>
-            <w:r>
-              <w:rPr>
-                <w:rFonts w:eastAsia="Times New Roman" w:cs="Times New Roman"/>
-                <w:b/>
-                <w:sz w:val="27"/>
-                <w:szCs w:val="27"/>
-              </w:rPr>
-              <w:t>terms</w:t>
-            </w:r>
-          </w:p>
-        </w:tc>
-        <w:tc>
-          <w:tcPr>
-            <w:tcW w:w="2697" w:type="dxa"/>
-          </w:tcPr>
-          <w:p>
-            <w:pPr>
-              <w:textAlignment w:val="baseline"/>
-              <w:rPr>
-                <w:rFonts w:eastAsia="Times New Roman" w:cs="Times New Roman"/>
-                <w:color w:val="666666"/>
-                <w:sz w:val="27"/>
-                <w:szCs w:val="27"/>
-              </w:rPr>
-            </w:pPr>
-            <w:r>
-              <w:rPr>
-                <w:rFonts w:eastAsia="Times New Roman" w:cs="Times New Roman"/>
-                <w:color w:val="666666"/>
-                <w:sz w:val="27"/>
-                <w:szCs w:val="27"/>
-              </w:rPr>
-              <w:t>Costlier</w:t>
-            </w:r>
-            <w:r>
-              <w:rPr>
-                <w:rFonts w:eastAsia="Times New Roman" w:cs="Times New Roman"/>
-                <w:color w:val="666666"/>
-                <w:sz w:val="27"/>
-                <w:szCs w:val="27"/>
-              </w:rPr>
-              <w:t xml:space="preserve"> than both</w:t>
-            </w:r>
-            <w:r>
-              <w:rPr>
-                <w:rFonts w:eastAsia="Times New Roman" w:cs="Times New Roman"/>
-                <w:color w:val="666666"/>
-                <w:sz w:val="27"/>
-                <w:szCs w:val="27"/>
-              </w:rPr>
-              <w:t>.</w:t>
-            </w:r>
-          </w:p>
-        </w:tc>
-        <w:tc>
-          <w:tcPr>
-            <w:tcW w:w="2698" w:type="dxa"/>
-          </w:tcPr>
-          <w:p>
-            <w:pPr>
-              <w:textAlignment w:val="baseline"/>
-              <w:rPr>
-                <w:rFonts w:eastAsia="Times New Roman" w:cs="Times New Roman"/>
-                <w:color w:val="666666"/>
-                <w:sz w:val="27"/>
-                <w:szCs w:val="27"/>
-              </w:rPr>
-            </w:pPr>
-            <w:r>
-              <w:rPr>
-                <w:rFonts w:eastAsia="Times New Roman" w:cs="Times New Roman"/>
-                <w:color w:val="666666"/>
-                <w:sz w:val="27"/>
-                <w:szCs w:val="27"/>
-              </w:rPr>
-              <w:t>Cheaper</w:t>
-            </w:r>
-            <w:r>
-              <w:rPr>
-                <w:rFonts w:eastAsia="Times New Roman" w:cs="Times New Roman"/>
-                <w:color w:val="666666"/>
-                <w:sz w:val="27"/>
-                <w:szCs w:val="27"/>
-              </w:rPr>
-              <w:t xml:space="preserve"> than RDS</w:t>
-            </w:r>
-          </w:p>
-        </w:tc>
-        <w:tc>
-          <w:tcPr>
-            <w:tcW w:w="2698" w:type="dxa"/>
-            <w:shd w:val="clear" w:color="auto" w:fill="92D050"/>
-          </w:tcPr>
-          <w:p>
-            <w:pPr>
-              <w:textAlignment w:val="baseline"/>
-              <w:rPr>
-                <w:rFonts w:eastAsia="Times New Roman" w:cs="Times New Roman"/>
-                <w:color w:val="666666"/>
-                <w:sz w:val="27"/>
-                <w:szCs w:val="27"/>
-              </w:rPr>
-            </w:pPr>
-            <w:r>
-              <w:rPr>
-                <w:rFonts w:eastAsia="Times New Roman" w:cs="Times New Roman"/>
-                <w:color w:val="666666"/>
-                <w:sz w:val="27"/>
-                <w:szCs w:val="27"/>
-              </w:rPr>
-              <w:t>Cheape</w:t>
-            </w:r>
-            <w:r>
-              <w:rPr>
-                <w:rFonts w:eastAsia="Times New Roman" w:cs="Times New Roman"/>
-                <w:color w:val="666666"/>
-                <w:sz w:val="27"/>
-                <w:szCs w:val="27"/>
-              </w:rPr>
-              <w:t xml:space="preserve">r than </w:t>
-            </w:r>
-            <w:r>
-              <w:rPr>
-                <w:rFonts w:eastAsia="Times New Roman" w:cs="Times New Roman"/>
-                <w:color w:val="666666"/>
-                <w:sz w:val="27"/>
-                <w:szCs w:val="27"/>
-              </w:rPr>
-              <w:t>RDS</w:t>
-            </w:r>
-            <w:r>
-              <w:rPr>
-                <w:rFonts w:eastAsia="Times New Roman" w:cs="Times New Roman"/>
-                <w:color w:val="666666"/>
-                <w:sz w:val="27"/>
-                <w:szCs w:val="27"/>
-              </w:rPr>
-              <w:t>. Can be cheaper than DynamoDB</w:t>
-            </w:r>
-            <w:r>
-              <w:rPr>
-                <w:rFonts w:eastAsia="Times New Roman" w:cs="Times New Roman"/>
-                <w:color w:val="666666"/>
-                <w:sz w:val="27"/>
-                <w:szCs w:val="27"/>
-              </w:rPr>
-              <w:t>.</w:t>
-            </w:r>
-          </w:p>
-        </w:tc>
-      </w:tr>
-      <w:tr>
-        <w:trPr>
-          <w:trHeight w:val="692"/>
-        </w:trPr>
-        <w:tc>
-          <w:tcPr>
-            <w:tcW w:w="2697" w:type="dxa"/>
-          </w:tcPr>
-          <w:p>
-            <w:pPr>
-              <w:jc w:val="center"/>
-              <w:textAlignment w:val="baseline"/>
-              <w:rPr>
-                <w:rFonts w:eastAsia="Times New Roman" w:cs="Times New Roman"/>
-                <w:b/>
-                <w:sz w:val="27"/>
-                <w:szCs w:val="27"/>
-              </w:rPr>
-            </w:pPr>
-            <w:r>
-              <w:rPr>
-                <w:rFonts w:eastAsia="Times New Roman" w:cs="Times New Roman"/>
-                <w:b/>
-                <w:sz w:val="27"/>
-                <w:szCs w:val="27"/>
-              </w:rPr>
-              <w:t>Viable Option as per our Requirements</w:t>
-            </w:r>
-            <w:r>
-              <w:rPr>
-                <w:rFonts w:eastAsia="Times New Roman" w:cs="Times New Roman"/>
-                <w:b/>
-                <w:sz w:val="27"/>
-                <w:szCs w:val="27"/>
-              </w:rPr>
-              <w:t>?</w:t>
-            </w:r>
-          </w:p>
-        </w:tc>
-        <w:tc>
-          <w:tcPr>
-            <w:tcW w:w="2697" w:type="dxa"/>
-            <w:shd w:val="clear" w:color="auto" w:fill="F4B083" w:themeFill="accent2" w:themeFillTint="99"/>
-          </w:tcPr>
-          <w:p>
-            <w:pPr>
-              <w:jc w:val="center"/>
-              <w:textAlignment w:val="baseline"/>
-              <w:rPr>
-                <w:rFonts w:eastAsia="Times New Roman" w:cs="Times New Roman"/>
-                <w:color w:val="666666"/>
-                <w:sz w:val="27"/>
-                <w:szCs w:val="27"/>
-              </w:rPr>
-            </w:pPr>
-            <w:r>
-              <w:rPr>
-                <w:rFonts w:eastAsia="Times New Roman" w:cs="Times New Roman"/>
-                <w:color w:val="666666"/>
-                <w:sz w:val="27"/>
-                <w:szCs w:val="27"/>
-              </w:rPr>
-              <w:t>No</w:t>
-            </w:r>
-          </w:p>
-        </w:tc>
-        <w:tc>
-          <w:tcPr>
-            <w:tcW w:w="2698" w:type="dxa"/>
-            <w:shd w:val="clear" w:color="auto" w:fill="92D050"/>
-          </w:tcPr>
-          <w:p>
-            <w:pPr>
-              <w:jc w:val="center"/>
-              <w:textAlignment w:val="baseline"/>
-              <w:rPr>
-                <w:rFonts w:eastAsia="Times New Roman" w:cs="Times New Roman"/>
-                <w:color w:val="666666"/>
-                <w:sz w:val="27"/>
-                <w:szCs w:val="27"/>
-              </w:rPr>
-            </w:pPr>
-            <w:r>
-              <w:rPr>
-                <w:rFonts w:eastAsia="Times New Roman" w:cs="Times New Roman"/>
-                <w:color w:val="666666"/>
-                <w:sz w:val="27"/>
-                <w:szCs w:val="27"/>
-              </w:rPr>
-              <w:t>Yes</w:t>
-            </w:r>
-          </w:p>
-        </w:tc>
-        <w:tc>
-          <w:tcPr>
-            <w:tcW w:w="2698" w:type="dxa"/>
-            <w:shd w:val="clear" w:color="auto" w:fill="F4B083" w:themeFill="accent2" w:themeFillTint="99"/>
-          </w:tcPr>
-          <w:p>
-            <w:pPr>
-              <w:jc w:val="center"/>
-              <w:textAlignment w:val="baseline"/>
-              <w:rPr>
-                <w:rFonts w:eastAsia="Times New Roman" w:cs="Times New Roman"/>
-                <w:color w:val="666666"/>
-                <w:sz w:val="27"/>
-                <w:szCs w:val="27"/>
-              </w:rPr>
-            </w:pPr>
-            <w:r>
-              <w:rPr>
-                <w:rFonts w:eastAsia="Times New Roman" w:cs="Times New Roman"/>
-                <w:color w:val="666666"/>
-                <w:sz w:val="27"/>
-                <w:szCs w:val="27"/>
-              </w:rPr>
-              <w:t>No</w:t>
-            </w:r>
-          </w:p>
-        </w:tc>
-      </w:tr>
-    </w:tbl>
-    <w:p>
-      <w:pPr>
-        <w:shd w:val="clear" w:color="auto" w:fill="FFFFFF"/>
-        <w:spacing w:after="0" w:line="240" w:lineRule="auto"/>
-        <w:ind w:left="45"/>
         <w:textAlignment w:val="baseline"/>
         <w:rPr>
           <w:rFonts w:ascii="inherit" w:eastAsia="Times New Roman" w:hAnsi="inherit" w:cs="Times New Roman"/>
